--- a/Dissertacia/MyWork/PublishWorks/Voronezh/DruzhininVG.docx
+++ b/Dissertacia/MyWork/PublishWorks/Voronezh/DruzhininVG.docx
@@ -679,7 +679,31 @@
           <w:sz w:val="24"/>
           <w:szCs w:val="24"/>
         </w:rPr>
-        <w:t>Для повышения точности работы системы предполагается использовать не только полученные с помощью ультразвуковых сканеров или систем МРТ данные о положение иглы, но также и ее физико-математическую модель, которая позволит оценить возникающие отклонение иглы от прямолинейного движения непосредственно во время работы комплекса.</w:t>
+        <w:t xml:space="preserve">Для обеспечения обратной связи во время работы системы предполагается использовать, </w:t>
+      </w:r>
+      <w:r>
+        <w:rPr>
+          <w:rFonts w:ascii="Times New Roman" w:hAnsi="Times New Roman" w:cs="Times New Roman"/>
+          <w:sz w:val="24"/>
+          <w:szCs w:val="24"/>
+        </w:rPr>
+        <w:t>физико-математическую модель</w:t>
+      </w:r>
+      <w:r>
+        <w:rPr>
+          <w:rFonts w:ascii="Times New Roman" w:hAnsi="Times New Roman" w:cs="Times New Roman"/>
+          <w:sz w:val="24"/>
+          <w:szCs w:val="24"/>
+        </w:rPr>
+        <w:t xml:space="preserve"> реального времени</w:t>
+      </w:r>
+      <w:r>
+        <w:rPr>
+          <w:rFonts w:ascii="Times New Roman" w:hAnsi="Times New Roman" w:cs="Times New Roman"/>
+          <w:sz w:val="24"/>
+          <w:szCs w:val="24"/>
+        </w:rPr>
+        <w:t>, которая позволит оценить возникающие отклонение иглы от прямолинейного движения непосредственно во время работы комплекса.</w:t>
       </w:r>
     </w:p>
     <w:p>
@@ -1135,6 +1159,7 @@
         <w:rPr>
           <w:rFonts w:ascii="Times New Roman" w:hAnsi="Times New Roman" w:cs="Times New Roman"/>
           <w:b/>
+          <w:noProof/>
           <w:sz w:val="24"/>
           <w:szCs w:val="24"/>
         </w:rPr>
@@ -1384,6 +1409,7 @@
         <w:rPr>
           <w:rFonts w:ascii="Times New Roman" w:hAnsi="Times New Roman" w:cs="Times New Roman"/>
           <w:b/>
+          <w:noProof/>
           <w:sz w:val="24"/>
           <w:szCs w:val="24"/>
         </w:rPr>
@@ -1661,10 +1687,10 @@
             <v:path o:extrusionok="f" gradientshapeok="t" o:connecttype="rect"/>
             <o:lock v:ext="edit" aspectratio="t"/>
           </v:shapetype>
-          <v:shape id="_x0000_i1027" type="#_x0000_t75" style="width:138.75pt;height:27.75pt" o:ole="">
+          <v:shape id="_x0000_i1025" type="#_x0000_t75" style="width:138.75pt;height:27.75pt" o:ole="">
             <v:imagedata r:id="rId9" o:title=""/>
           </v:shape>
-          <o:OLEObject Type="Embed" ProgID="Equation.3" ShapeID="_x0000_i1027" DrawAspect="Content" ObjectID="_1597997309" r:id="rId10"/>
+          <o:OLEObject Type="Embed" ProgID="Equation.3" ShapeID="_x0000_i1025" DrawAspect="Content" ObjectID="_1598021206" r:id="rId10"/>
         </w:object>
       </w:r>
       <w:r>
@@ -1675,10 +1701,10 @@
           <w:szCs w:val="24"/>
         </w:rPr>
         <w:object w:dxaOrig="180" w:dyaOrig="340">
-          <v:shape id="_x0000_i1025" type="#_x0000_t75" style="width:9pt;height:17.25pt" o:ole="">
+          <v:shape id="_x0000_i1026" type="#_x0000_t75" style="width:9pt;height:17.25pt" o:ole="">
             <v:imagedata r:id="rId11" o:title=""/>
           </v:shape>
-          <o:OLEObject Type="Embed" ProgID="Equation.3" ShapeID="_x0000_i1025" DrawAspect="Content" ObjectID="_1597997310" r:id="rId12"/>
+          <o:OLEObject Type="Embed" ProgID="Equation.3" ShapeID="_x0000_i1026" DrawAspect="Content" ObjectID="_1598021207" r:id="rId12"/>
         </w:object>
       </w:r>
       <w:r>
@@ -1846,10 +1872,10 @@
           <w:szCs w:val="24"/>
         </w:rPr>
         <w:object w:dxaOrig="1320" w:dyaOrig="520">
-          <v:shape id="_x0000_i1030" type="#_x0000_t75" style="width:66pt;height:26.25pt" o:ole="">
+          <v:shape id="_x0000_i1027" type="#_x0000_t75" style="width:66pt;height:26.25pt" o:ole="">
             <v:imagedata r:id="rId13" o:title=""/>
           </v:shape>
-          <o:OLEObject Type="Embed" ProgID="Equation.3" ShapeID="_x0000_i1030" DrawAspect="Content" ObjectID="_1597997311" r:id="rId14"/>
+          <o:OLEObject Type="Embed" ProgID="Equation.3" ShapeID="_x0000_i1027" DrawAspect="Content" ObjectID="_1598021208" r:id="rId14"/>
         </w:object>
       </w:r>
       <w:r>
@@ -1951,10 +1977,10 @@
           <w:szCs w:val="24"/>
         </w:rPr>
         <w:object w:dxaOrig="2162" w:dyaOrig="3241">
-          <v:shape id="_x0000_i1026" type="#_x0000_t75" style="width:108pt;height:162pt" o:ole="">
+          <v:shape id="_x0000_i1028" type="#_x0000_t75" style="width:108pt;height:162pt" o:ole="">
             <v:imagedata r:id="rId15" o:title=""/>
           </v:shape>
-          <o:OLEObject Type="Embed" ProgID="Photoshop.Image.13" ShapeID="_x0000_i1026" DrawAspect="Content" ObjectID="_1597997312" r:id="rId16">
+          <o:OLEObject Type="Embed" ProgID="Photoshop.Image.13" ShapeID="_x0000_i1028" DrawAspect="Content" ObjectID="_1598021209" r:id="rId16">
             <o:FieldCodes>\s</o:FieldCodes>
           </o:OLEObject>
         </w:object>
@@ -2346,10 +2372,10 @@
           <w:lang w:val="en-US"/>
         </w:rPr>
         <w:object w:dxaOrig="1300" w:dyaOrig="880">
-          <v:shape id="_x0000_i1028" type="#_x0000_t75" style="width:65.25pt;height:44.25pt" o:ole="">
+          <v:shape id="_x0000_i1029" type="#_x0000_t75" style="width:65.25pt;height:44.25pt" o:ole="">
             <v:imagedata r:id="rId17" o:title=""/>
           </v:shape>
-          <o:OLEObject Type="Embed" ProgID="Equation.3" ShapeID="_x0000_i1028" DrawAspect="Content" ObjectID="_1597997313" r:id="rId18"/>
+          <o:OLEObject Type="Embed" ProgID="Equation.3" ShapeID="_x0000_i1029" DrawAspect="Content" ObjectID="_1598021210" r:id="rId18"/>
         </w:object>
       </w:r>
       <w:r>
@@ -2417,10 +2443,10 @@
           <w:lang w:val="en-US"/>
         </w:rPr>
         <w:object w:dxaOrig="1140" w:dyaOrig="880">
-          <v:shape id="_x0000_i1029" type="#_x0000_t75" style="width:57pt;height:44.25pt" o:ole="">
+          <v:shape id="_x0000_i1030" type="#_x0000_t75" style="width:57pt;height:44.25pt" o:ole="">
             <v:imagedata r:id="rId19" o:title=""/>
           </v:shape>
-          <o:OLEObject Type="Embed" ProgID="Equation.3" ShapeID="_x0000_i1029" DrawAspect="Content" ObjectID="_1597997314" r:id="rId20"/>
+          <o:OLEObject Type="Embed" ProgID="Equation.3" ShapeID="_x0000_i1030" DrawAspect="Content" ObjectID="_1598021211" r:id="rId20"/>
         </w:object>
       </w:r>
       <w:r>
@@ -2984,7 +3010,7 @@
           <v:shape id="_x0000_i1031" type="#_x0000_t75" style="width:60pt;height:36.75pt" o:ole="">
             <v:imagedata r:id="rId21" o:title=""/>
           </v:shape>
-          <o:OLEObject Type="Embed" ProgID="Equation.3" ShapeID="_x0000_i1031" DrawAspect="Content" ObjectID="_1597997315" r:id="rId22"/>
+          <o:OLEObject Type="Embed" ProgID="Equation.3" ShapeID="_x0000_i1031" DrawAspect="Content" ObjectID="_1598021212" r:id="rId22"/>
         </w:object>
       </w:r>
       <w:r>
@@ -3256,7 +3282,7 @@
           <v:shape id="_x0000_i1032" type="#_x0000_t75" style="width:36.75pt;height:21.75pt" o:ole="">
             <v:imagedata r:id="rId23" o:title=""/>
           </v:shape>
-          <o:OLEObject Type="Embed" ProgID="Equation.DSMT4" ShapeID="_x0000_i1032" DrawAspect="Content" ObjectID="_1597997316" r:id="rId24"/>
+          <o:OLEObject Type="Embed" ProgID="Equation.DSMT4" ShapeID="_x0000_i1032" DrawAspect="Content" ObjectID="_1598021213" r:id="rId24"/>
         </w:object>
       </w:r>
       <w:r>
@@ -3356,7 +3382,7 @@
           <v:shape id="_x0000_i1033" type="#_x0000_t75" style="width:69.75pt;height:35.25pt" o:ole="">
             <v:imagedata r:id="rId25" o:title=""/>
           </v:shape>
-          <o:OLEObject Type="Embed" ProgID="Equation.3" ShapeID="_x0000_i1033" DrawAspect="Content" ObjectID="_1597997317" r:id="rId26"/>
+          <o:OLEObject Type="Embed" ProgID="Equation.3" ShapeID="_x0000_i1033" DrawAspect="Content" ObjectID="_1598021214" r:id="rId26"/>
         </w:object>
       </w:r>
       <w:r>
@@ -3863,7 +3889,7 @@
           <v:shape id="_x0000_i1034" type="#_x0000_t75" style="width:60pt;height:33.75pt" o:ole="">
             <v:imagedata r:id="rId27" o:title=""/>
           </v:shape>
-          <o:OLEObject Type="Embed" ProgID="Equation.3" ShapeID="_x0000_i1034" DrawAspect="Content" ObjectID="_1597997318" r:id="rId28"/>
+          <o:OLEObject Type="Embed" ProgID="Equation.3" ShapeID="_x0000_i1034" DrawAspect="Content" ObjectID="_1598021215" r:id="rId28"/>
         </w:object>
       </w:r>
       <w:r>
@@ -6605,6 +6631,7 @@
       <w:r>
         <w:rPr>
           <w:rFonts w:ascii="Times New Roman" w:hAnsi="Times New Roman" w:cs="Times New Roman"/>
+          <w:noProof/>
           <w:sz w:val="24"/>
           <w:szCs w:val="24"/>
         </w:rPr>
@@ -7593,7 +7620,6 @@
     <w:p>
       <w:pPr>
         <w:spacing w:line="264" w:lineRule="auto"/>
-        <w:ind w:firstLine="426"/>
         <w:jc w:val="both"/>
         <w:rPr>
           <w:rFonts w:ascii="Times New Roman" w:hAnsi="Times New Roman" w:cs="Times New Roman"/>
@@ -7601,6 +7627,29 @@
           <w:szCs w:val="24"/>
         </w:rPr>
       </w:pPr>
+      <w:bookmarkStart w:id="16" w:name="_GoBack"/>
+      <w:bookmarkEnd w:id="16"/>
+    </w:p>
+    <w:p>
+      <w:pPr>
+        <w:spacing w:line="264" w:lineRule="auto"/>
+        <w:jc w:val="center"/>
+        <w:rPr>
+          <w:rFonts w:ascii="Times New Roman" w:hAnsi="Times New Roman" w:cs="Times New Roman"/>
+          <w:b/>
+          <w:sz w:val="24"/>
+          <w:szCs w:val="24"/>
+        </w:rPr>
+      </w:pPr>
+      <w:r>
+        <w:rPr>
+          <w:rFonts w:ascii="Times New Roman" w:hAnsi="Times New Roman" w:cs="Times New Roman"/>
+          <w:b/>
+          <w:sz w:val="24"/>
+          <w:szCs w:val="24"/>
+        </w:rPr>
+        <w:t>Заключение</w:t>
+      </w:r>
     </w:p>
     <w:p>
       <w:pPr>
@@ -7613,39 +7662,22 @@
           <w:szCs w:val="24"/>
         </w:rPr>
       </w:pPr>
-    </w:p>
-    <w:p>
-      <w:pPr>
-        <w:spacing w:line="264" w:lineRule="auto"/>
-        <w:jc w:val="center"/>
-        <w:rPr>
-          <w:rFonts w:ascii="Times New Roman" w:hAnsi="Times New Roman" w:cs="Times New Roman"/>
-          <w:b/>
-          <w:sz w:val="24"/>
-          <w:szCs w:val="24"/>
-        </w:rPr>
-      </w:pPr>
-      <w:r>
-        <w:rPr>
-          <w:rFonts w:ascii="Times New Roman" w:hAnsi="Times New Roman" w:cs="Times New Roman"/>
-          <w:b/>
-          <w:sz w:val="24"/>
-          <w:szCs w:val="24"/>
-        </w:rPr>
-        <w:t>Заключение</w:t>
-      </w:r>
-    </w:p>
-    <w:p>
-      <w:pPr>
-        <w:spacing w:line="264" w:lineRule="auto"/>
-        <w:ind w:firstLine="426"/>
-        <w:jc w:val="both"/>
-        <w:rPr>
-          <w:rFonts w:ascii="Times New Roman" w:hAnsi="Times New Roman" w:cs="Times New Roman"/>
-          <w:sz w:val="24"/>
-          <w:szCs w:val="24"/>
-        </w:rPr>
-      </w:pPr>
+      <w:r>
+        <w:rPr>
+          <w:rFonts w:ascii="Times New Roman" w:hAnsi="Times New Roman" w:cs="Times New Roman"/>
+          <w:sz w:val="24"/>
+          <w:szCs w:val="24"/>
+        </w:rPr>
+        <w:t>В данной работе р</w:t>
+      </w:r>
+      <w:r>
+        <w:rPr>
+          <w:rFonts w:ascii="Times New Roman" w:hAnsi="Times New Roman" w:cs="Times New Roman"/>
+          <w:sz w:val="24"/>
+          <w:szCs w:val="24"/>
+        </w:rPr>
+        <w:t xml:space="preserve">азработана модель, описывающая отклонение иглы в реальном времени. Для построения модели использовался новый подход. Суть его заключалась в том, что внешняя сила, действующая на иглу, представлялась в виде силы лобового сопротивления. Данный </w:t>
+      </w:r>
       <w:r>
         <w:rPr>
           <w:rFonts w:ascii="Times New Roman" w:hAnsi="Times New Roman" w:cs="Times New Roman"/>
@@ -7653,15 +7685,7 @@
           <w:szCs w:val="24"/>
         </w:rPr>
         <w:lastRenderedPageBreak/>
-        <w:t>В данной работе р</w:t>
-      </w:r>
-      <w:r>
-        <w:rPr>
-          <w:rFonts w:ascii="Times New Roman" w:hAnsi="Times New Roman" w:cs="Times New Roman"/>
-          <w:sz w:val="24"/>
-          <w:szCs w:val="24"/>
-        </w:rPr>
-        <w:t xml:space="preserve">азработана модель, описывающая отклонение иглы в реальном времени. Для построения модели использовался новый подход. Суть его заключалась в том, что внешняя сила, действующая на иглу, представлялась в виде силы лобового сопротивления. Данный подход был взят из </w:t>
+        <w:t xml:space="preserve">подход был взят из </w:t>
       </w:r>
       <w:proofErr w:type="spellStart"/>
       <w:r>
@@ -7796,7 +7820,6 @@
           <w:rFonts w:ascii="Times New Roman" w:hAnsi="Times New Roman" w:cs="Times New Roman"/>
           <w:sz w:val="24"/>
           <w:szCs w:val="24"/>
-          <w:lang w:val="en-US"/>
         </w:rPr>
       </w:pPr>
       <w:r>
@@ -7857,7 +7880,6 @@
           <w:rFonts w:ascii="Times New Roman" w:hAnsi="Times New Roman" w:cs="Times New Roman"/>
           <w:sz w:val="24"/>
           <w:szCs w:val="24"/>
-          <w:lang w:val="en-US"/>
         </w:rPr>
         <w:t>.</w:t>
       </w:r>
@@ -7874,7 +7896,6 @@
           <w:rFonts w:ascii="Times New Roman" w:hAnsi="Times New Roman" w:cs="Times New Roman"/>
           <w:sz w:val="24"/>
           <w:szCs w:val="24"/>
-          <w:lang w:val="en-US"/>
         </w:rPr>
         <w:t xml:space="preserve">. </w:t>
       </w:r>
@@ -7893,7 +7914,6 @@
           <w:rFonts w:ascii="Times New Roman" w:hAnsi="Times New Roman" w:cs="Times New Roman"/>
           <w:sz w:val="24"/>
           <w:szCs w:val="24"/>
-          <w:lang w:val="en-US"/>
         </w:rPr>
         <w:t xml:space="preserve">. </w:t>
       </w:r>
@@ -7910,7 +7930,6 @@
           <w:rFonts w:ascii="Times New Roman" w:hAnsi="Times New Roman" w:cs="Times New Roman"/>
           <w:sz w:val="24"/>
           <w:szCs w:val="24"/>
-          <w:lang w:val="en-US"/>
         </w:rPr>
         <w:t xml:space="preserve"> 176, </w:t>
       </w:r>
@@ -7927,7 +7946,6 @@
           <w:rFonts w:ascii="Times New Roman" w:hAnsi="Times New Roman" w:cs="Times New Roman"/>
           <w:sz w:val="24"/>
           <w:szCs w:val="24"/>
-          <w:lang w:val="en-US"/>
         </w:rPr>
         <w:t xml:space="preserve"> 1. 2017. </w:t>
       </w:r>
@@ -7944,7 +7962,6 @@
           <w:rFonts w:ascii="Times New Roman" w:hAnsi="Times New Roman" w:cs="Times New Roman"/>
           <w:sz w:val="24"/>
           <w:szCs w:val="24"/>
-          <w:lang w:val="en-US"/>
         </w:rPr>
         <w:t xml:space="preserve"> 107-111.</w:t>
       </w:r>
@@ -7966,9 +7983,43 @@
           <w:rFonts w:ascii="Times New Roman" w:hAnsi="Times New Roman" w:cs="Times New Roman"/>
           <w:sz w:val="24"/>
           <w:szCs w:val="24"/>
+        </w:rPr>
+        <w:t>3</w:t>
+      </w:r>
+      <w:r>
+        <w:rPr>
+          <w:rFonts w:ascii="Times New Roman" w:hAnsi="Times New Roman" w:cs="Times New Roman"/>
+          <w:sz w:val="24"/>
+          <w:szCs w:val="24"/>
+        </w:rPr>
+        <w:t>.</w:t>
+      </w:r>
+      <w:r>
+        <w:rPr>
+          <w:rFonts w:ascii="Times New Roman" w:hAnsi="Times New Roman" w:cs="Times New Roman"/>
+          <w:sz w:val="24"/>
+          <w:szCs w:val="24"/>
+        </w:rPr>
+        <w:tab/>
+      </w:r>
+      <w:proofErr w:type="spellStart"/>
+      <w:r>
+        <w:rPr>
+          <w:rFonts w:ascii="Times New Roman" w:hAnsi="Times New Roman" w:cs="Times New Roman"/>
+          <w:sz w:val="24"/>
+          <w:szCs w:val="24"/>
           <w:lang w:val="en-US"/>
         </w:rPr>
-        <w:t>3</w:t>
+        <w:t>Jienan</w:t>
+      </w:r>
+      <w:proofErr w:type="spellEnd"/>
+      <w:r>
+        <w:rPr>
+          <w:rFonts w:ascii="Times New Roman" w:hAnsi="Times New Roman" w:cs="Times New Roman"/>
+          <w:sz w:val="24"/>
+          <w:szCs w:val="24"/>
+        </w:rPr>
+        <w:t xml:space="preserve"> </w:t>
       </w:r>
       <w:r>
         <w:rPr>
@@ -7977,7 +8028,15 @@
           <w:szCs w:val="24"/>
           <w:lang w:val="en-US"/>
         </w:rPr>
-        <w:t>.</w:t>
+        <w:t>D</w:t>
+      </w:r>
+      <w:r>
+        <w:rPr>
+          <w:rFonts w:ascii="Times New Roman" w:hAnsi="Times New Roman" w:cs="Times New Roman"/>
+          <w:sz w:val="24"/>
+          <w:szCs w:val="24"/>
+        </w:rPr>
+        <w:t xml:space="preserve">. </w:t>
       </w:r>
       <w:r>
         <w:rPr>
@@ -7986,9 +8045,16 @@
           <w:szCs w:val="24"/>
           <w:lang w:val="en-US"/>
         </w:rPr>
-        <w:tab/>
-      </w:r>
-      <w:proofErr w:type="spellStart"/>
+        <w:t>et</w:t>
+      </w:r>
+      <w:r>
+        <w:rPr>
+          <w:rFonts w:ascii="Times New Roman" w:hAnsi="Times New Roman" w:cs="Times New Roman"/>
+          <w:sz w:val="24"/>
+          <w:szCs w:val="24"/>
+        </w:rPr>
+        <w:t xml:space="preserve"> </w:t>
+      </w:r>
       <w:r>
         <w:rPr>
           <w:rFonts w:ascii="Times New Roman" w:hAnsi="Times New Roman" w:cs="Times New Roman"/>
@@ -7996,9 +8062,16 @@
           <w:szCs w:val="24"/>
           <w:lang w:val="en-US"/>
         </w:rPr>
-        <w:t>Jienan</w:t>
-      </w:r>
-      <w:proofErr w:type="spellEnd"/>
+        <w:t>al</w:t>
+      </w:r>
+      <w:r>
+        <w:rPr>
+          <w:rFonts w:ascii="Times New Roman" w:hAnsi="Times New Roman" w:cs="Times New Roman"/>
+          <w:sz w:val="24"/>
+          <w:szCs w:val="24"/>
+        </w:rPr>
+        <w:t xml:space="preserve">. </w:t>
+      </w:r>
       <w:r>
         <w:rPr>
           <w:rFonts w:ascii="Times New Roman" w:hAnsi="Times New Roman" w:cs="Times New Roman"/>
@@ -8006,7 +8079,7 @@
           <w:szCs w:val="24"/>
           <w:lang w:val="en-US"/>
         </w:rPr>
-        <w:t xml:space="preserve"> D. et al. Medical needle steering for lung biopsy: experimental results in tissue phantoms using a robotic needle driver // Imaging Science and Information Systems (ISIS), Department of Radiology, </w:t>
+        <w:t xml:space="preserve">Medical needle steering for lung biopsy: experimental results in tissue phantoms using a robotic needle driver // Imaging Science and Information Systems (ISIS), Department of Radiology, </w:t>
       </w:r>
       <w:proofErr w:type="spellStart"/>
       <w:r>
@@ -8378,8 +8451,6 @@
         </w:rPr>
         <w:t xml:space="preserve"> ЦНИИ РТК</w:t>
       </w:r>
-      <w:bookmarkStart w:id="16" w:name="_GoBack"/>
-      <w:bookmarkEnd w:id="16"/>
       <w:r>
         <w:rPr>
           <w:rFonts w:ascii="Times New Roman" w:hAnsi="Times New Roman" w:cs="Times New Roman"/>
@@ -8490,7 +8561,7 @@
             <w:sz w:val="24"/>
             <w:szCs w:val="24"/>
           </w:rPr>
-          <w:t>6</w:t>
+          <w:t>7</w:t>
         </w:r>
         <w:r>
           <w:rPr>
@@ -9110,6 +9181,7 @@
   <w:style w:type="character" w:default="1" w:styleId="a0">
     <w:name w:val="Default Paragraph Font"/>
     <w:uiPriority w:val="1"/>
+    <w:semiHidden/>
     <w:unhideWhenUsed/>
   </w:style>
   <w:style w:type="table" w:default="1" w:styleId="a1">
@@ -9656,11 +9728,11 @@
           <c:showPercent val="0"/>
           <c:showBubbleSize val="0"/>
         </c:dLbls>
-        <c:axId val="146143600"/>
-        <c:axId val="148939056"/>
+        <c:axId val="317343744"/>
+        <c:axId val="317344136"/>
       </c:scatterChart>
       <c:valAx>
-        <c:axId val="146143600"/>
+        <c:axId val="317343744"/>
         <c:scaling>
           <c:orientation val="minMax"/>
         </c:scaling>
@@ -9769,12 +9841,12 @@
             <a:endParaRPr lang="ru-RU"/>
           </a:p>
         </c:txPr>
-        <c:crossAx val="148939056"/>
+        <c:crossAx val="317344136"/>
         <c:crosses val="autoZero"/>
         <c:crossBetween val="midCat"/>
       </c:valAx>
       <c:valAx>
-        <c:axId val="148939056"/>
+        <c:axId val="317344136"/>
         <c:scaling>
           <c:orientation val="minMax"/>
         </c:scaling>
@@ -9883,7 +9955,7 @@
             <a:endParaRPr lang="ru-RU"/>
           </a:p>
         </c:txPr>
-        <c:crossAx val="146143600"/>
+        <c:crossAx val="317343744"/>
         <c:crosses val="autoZero"/>
         <c:crossBetween val="midCat"/>
       </c:valAx>

--- a/Dissertacia/MyWork/PublishWorks/Voronezh/DruzhininVG.docx
+++ b/Dissertacia/MyWork/PublishWorks/Voronezh/DruzhininVG.docx
@@ -100,63 +100,6 @@
         </w:rPr>
         <w:t>1 2</w:t>
       </w:r>
-      <w:r>
-        <w:rPr>
-          <w:rFonts w:ascii="Times New Roman" w:hAnsi="Times New Roman" w:cs="Times New Roman"/>
-          <w:b/>
-          <w:sz w:val="24"/>
-          <w:szCs w:val="24"/>
-        </w:rPr>
-        <w:t>, В.А. Морозов</w:t>
-      </w:r>
-      <w:r>
-        <w:rPr>
-          <w:rFonts w:ascii="Times New Roman" w:hAnsi="Times New Roman" w:cs="Times New Roman"/>
-          <w:b/>
-          <w:sz w:val="24"/>
-          <w:szCs w:val="24"/>
-          <w:vertAlign w:val="superscript"/>
-        </w:rPr>
-        <w:t>1</w:t>
-      </w:r>
-      <w:r>
-        <w:rPr>
-          <w:rFonts w:ascii="Times New Roman" w:hAnsi="Times New Roman" w:cs="Times New Roman"/>
-          <w:b/>
-          <w:sz w:val="24"/>
-          <w:szCs w:val="24"/>
-        </w:rPr>
-        <w:t>, С.А. Никитин</w:t>
-      </w:r>
-      <w:r>
-        <w:rPr>
-          <w:rFonts w:ascii="Times New Roman" w:hAnsi="Times New Roman" w:cs="Times New Roman"/>
-          <w:b/>
-          <w:sz w:val="24"/>
-          <w:szCs w:val="24"/>
-          <w:vertAlign w:val="superscript"/>
-        </w:rPr>
-        <w:t>2</w:t>
-      </w:r>
-      <w:r>
-        <w:rPr>
-          <w:rFonts w:ascii="Times New Roman" w:hAnsi="Times New Roman" w:cs="Times New Roman"/>
-          <w:b/>
-          <w:sz w:val="24"/>
-          <w:szCs w:val="24"/>
-        </w:rPr>
-        <w:t>, В.В. Харламов</w:t>
-      </w:r>
-      <w:r>
-        <w:rPr>
-          <w:rFonts w:ascii="Times New Roman" w:hAnsi="Times New Roman" w:cs="Times New Roman"/>
-          <w:b/>
-          <w:sz w:val="24"/>
-          <w:szCs w:val="24"/>
-          <w:vertAlign w:val="superscript"/>
-        </w:rPr>
-        <w:t>2</w:t>
-      </w:r>
     </w:p>
     <w:p>
       <w:pPr>
@@ -679,7 +622,15 @@
           <w:sz w:val="24"/>
           <w:szCs w:val="24"/>
         </w:rPr>
-        <w:t xml:space="preserve">Для обеспечения обратной связи во время работы системы предполагается использовать, </w:t>
+        <w:t>Для обеспечения обратной связи во время работы систе</w:t>
+      </w:r>
+      <w:r>
+        <w:rPr>
+          <w:rFonts w:ascii="Times New Roman" w:hAnsi="Times New Roman" w:cs="Times New Roman"/>
+          <w:sz w:val="24"/>
+          <w:szCs w:val="24"/>
+        </w:rPr>
+        <w:t xml:space="preserve">мы предполагается использовать </w:t>
       </w:r>
       <w:r>
         <w:rPr>
@@ -703,7 +654,23 @@
           <w:sz w:val="24"/>
           <w:szCs w:val="24"/>
         </w:rPr>
-        <w:t>, которая позволит оценить возникающие отклонение иглы от прямолинейного движения непосредственно во время работы комплекса.</w:t>
+        <w:t>, которая позволи</w:t>
+      </w:r>
+      <w:r>
+        <w:rPr>
+          <w:rFonts w:ascii="Times New Roman" w:hAnsi="Times New Roman" w:cs="Times New Roman"/>
+          <w:sz w:val="24"/>
+          <w:szCs w:val="24"/>
+        </w:rPr>
+        <w:t>т оценить возникающие отклонения</w:t>
+      </w:r>
+      <w:r>
+        <w:rPr>
+          <w:rFonts w:ascii="Times New Roman" w:hAnsi="Times New Roman" w:cs="Times New Roman"/>
+          <w:sz w:val="24"/>
+          <w:szCs w:val="24"/>
+        </w:rPr>
+        <w:t xml:space="preserve"> иглы от прямолинейного движения непосредственно во время работы комплекса.</w:t>
       </w:r>
     </w:p>
     <w:p>
@@ -754,7 +721,23 @@
           <w:sz w:val="24"/>
           <w:szCs w:val="24"/>
         </w:rPr>
-        <w:t xml:space="preserve">Данная модель необходима для обеспечения корректировки роботы роботизированной системы при проведении операций </w:t>
+        <w:t xml:space="preserve">Данная модель необходима </w:t>
+      </w:r>
+      <w:r>
+        <w:rPr>
+          <w:rFonts w:ascii="Times New Roman" w:hAnsi="Times New Roman" w:cs="Times New Roman"/>
+          <w:sz w:val="24"/>
+          <w:szCs w:val="24"/>
+        </w:rPr>
+        <w:t>для обеспечения корректировки ра</w:t>
+      </w:r>
+      <w:r>
+        <w:rPr>
+          <w:rFonts w:ascii="Times New Roman" w:hAnsi="Times New Roman" w:cs="Times New Roman"/>
+          <w:sz w:val="24"/>
+          <w:szCs w:val="24"/>
+        </w:rPr>
+        <w:t xml:space="preserve">боты роботизированной системы при проведении операций </w:t>
       </w:r>
       <w:proofErr w:type="spellStart"/>
       <w:r>
@@ -1068,7 +1051,23 @@
           <w:sz w:val="24"/>
           <w:szCs w:val="24"/>
         </w:rPr>
-        <w:t xml:space="preserve"> применяются исключительно обычные металлические прямые иглы. Исходя из этого, целесообразна разработка модели для описания отклонения стальной иглы при движении в тканях человека. В данной работе будет использован новый подход для описания сил, действующих на кончик иглы.</w:t>
+        <w:t xml:space="preserve"> применяются исключительно обычные металлические прямые иглы. Исходя из этого, целесообразна разработка модели для описания отклонения стальной иглы при движении в тканях человека. В данной работе будет использован новый подход для описания сил, действующих на кончик </w:t>
+      </w:r>
+      <w:r>
+        <w:rPr>
+          <w:rFonts w:ascii="Times New Roman" w:hAnsi="Times New Roman" w:cs="Times New Roman"/>
+          <w:sz w:val="24"/>
+          <w:szCs w:val="24"/>
+        </w:rPr>
+        <w:t xml:space="preserve">такой </w:t>
+      </w:r>
+      <w:r>
+        <w:rPr>
+          <w:rFonts w:ascii="Times New Roman" w:hAnsi="Times New Roman" w:cs="Times New Roman"/>
+          <w:sz w:val="24"/>
+          <w:szCs w:val="24"/>
+        </w:rPr>
+        <w:t>иглы.</w:t>
       </w:r>
     </w:p>
     <w:p>
@@ -1252,6 +1251,14 @@
       </w:r>
       <w:bookmarkEnd w:id="2"/>
       <w:bookmarkEnd w:id="3"/>
+      <w:r>
+        <w:rPr>
+          <w:rFonts w:ascii="Times New Roman" w:hAnsi="Times New Roman" w:cs="Times New Roman"/>
+          <w:sz w:val="24"/>
+          <w:szCs w:val="24"/>
+        </w:rPr>
+        <w:t>.</w:t>
+      </w:r>
     </w:p>
     <w:p>
       <w:pPr>
@@ -1324,7 +1331,23 @@
           <w:sz w:val="24"/>
           <w:szCs w:val="24"/>
         </w:rPr>
-        <w:t>Необходимо разработать модель для определения положения кончика ассиметричной иглы (Рис.</w:t>
+        <w:t>Необходимо разработать модель для определения положен</w:t>
+      </w:r>
+      <w:r>
+        <w:rPr>
+          <w:rFonts w:ascii="Times New Roman" w:hAnsi="Times New Roman" w:cs="Times New Roman"/>
+          <w:sz w:val="24"/>
+          <w:szCs w:val="24"/>
+        </w:rPr>
+        <w:t>ия кончика ассиметричной иглы (р</w:t>
+      </w:r>
+      <w:r>
+        <w:rPr>
+          <w:rFonts w:ascii="Times New Roman" w:hAnsi="Times New Roman" w:cs="Times New Roman"/>
+          <w:sz w:val="24"/>
+          <w:szCs w:val="24"/>
+        </w:rPr>
+        <w:t>ис.</w:t>
       </w:r>
       <w:r>
         <w:rPr>
@@ -1358,7 +1381,23 @@
           <w:sz w:val="24"/>
           <w:szCs w:val="24"/>
         </w:rPr>
-        <w:t xml:space="preserve"> при поступательном движении иглы в тканях человека (1). Модель должна учитывать параметры иглы и параметры среды, с которой она взаимодействует.</w:t>
+        <w:t xml:space="preserve"> при поступательном дви</w:t>
+      </w:r>
+      <w:r>
+        <w:rPr>
+          <w:rFonts w:ascii="Times New Roman" w:hAnsi="Times New Roman" w:cs="Times New Roman"/>
+          <w:sz w:val="24"/>
+          <w:szCs w:val="24"/>
+        </w:rPr>
+        <w:t>жении иглы в тканях человека в квазистатической постановке</w:t>
+      </w:r>
+      <w:r>
+        <w:rPr>
+          <w:rFonts w:ascii="Times New Roman" w:hAnsi="Times New Roman" w:cs="Times New Roman"/>
+          <w:sz w:val="24"/>
+          <w:szCs w:val="24"/>
+        </w:rPr>
+        <w:t>. Модель должна учитывать параметры иглы и параметры среды, с которой она взаимодействует.</w:t>
       </w:r>
     </w:p>
     <w:p>
@@ -1502,6 +1541,14 @@
         </w:rPr>
         <w:t>. Перемещаемая игла в тканях человека</w:t>
       </w:r>
+      <w:r>
+        <w:rPr>
+          <w:rFonts w:ascii="Times New Roman" w:hAnsi="Times New Roman" w:cs="Times New Roman"/>
+          <w:sz w:val="24"/>
+          <w:szCs w:val="24"/>
+        </w:rPr>
+        <w:t>.</w:t>
+      </w:r>
     </w:p>
     <w:p>
       <w:pPr>
@@ -1687,10 +1734,10 @@
             <v:path o:extrusionok="f" gradientshapeok="t" o:connecttype="rect"/>
             <o:lock v:ext="edit" aspectratio="t"/>
           </v:shapetype>
-          <v:shape id="_x0000_i1025" type="#_x0000_t75" style="width:138.75pt;height:27.75pt" o:ole="">
+          <v:shape id="_x0000_i1025" type="#_x0000_t75" style="width:139pt;height:27.55pt" o:ole="">
             <v:imagedata r:id="rId9" o:title=""/>
           </v:shape>
-          <o:OLEObject Type="Embed" ProgID="Equation.3" ShapeID="_x0000_i1025" DrawAspect="Content" ObjectID="_1598021206" r:id="rId10"/>
+          <o:OLEObject Type="Embed" ProgID="Equation.3" ShapeID="_x0000_i1025" DrawAspect="Content" ObjectID="_1599741337" r:id="rId10"/>
         </w:object>
       </w:r>
       <w:r>
@@ -1700,11 +1747,20 @@
           <w:sz w:val="24"/>
           <w:szCs w:val="24"/>
         </w:rPr>
+        <w:t>,</w:t>
+      </w:r>
+      <w:r>
+        <w:rPr>
+          <w:rFonts w:ascii="Times New Roman" w:hAnsi="Times New Roman" w:cs="Times New Roman"/>
+          <w:b/>
+          <w:sz w:val="24"/>
+          <w:szCs w:val="24"/>
+        </w:rPr>
         <w:object w:dxaOrig="180" w:dyaOrig="340">
-          <v:shape id="_x0000_i1026" type="#_x0000_t75" style="width:9pt;height:17.25pt" o:ole="">
+          <v:shape id="_x0000_i1026" type="#_x0000_t75" style="width:8.75pt;height:17.55pt" o:ole="">
             <v:imagedata r:id="rId11" o:title=""/>
           </v:shape>
-          <o:OLEObject Type="Embed" ProgID="Equation.3" ShapeID="_x0000_i1026" DrawAspect="Content" ObjectID="_1598021207" r:id="rId12"/>
+          <o:OLEObject Type="Embed" ProgID="Equation.3" ShapeID="_x0000_i1026" DrawAspect="Content" ObjectID="_1599741338" r:id="rId12"/>
         </w:object>
       </w:r>
       <w:r>
@@ -1872,10 +1928,10 @@
           <w:szCs w:val="24"/>
         </w:rPr>
         <w:object w:dxaOrig="1320" w:dyaOrig="520">
-          <v:shape id="_x0000_i1027" type="#_x0000_t75" style="width:66pt;height:26.25pt" o:ole="">
+          <v:shape id="_x0000_i1027" type="#_x0000_t75" style="width:65.75pt;height:26.3pt" o:ole="">
             <v:imagedata r:id="rId13" o:title=""/>
           </v:shape>
-          <o:OLEObject Type="Embed" ProgID="Equation.3" ShapeID="_x0000_i1027" DrawAspect="Content" ObjectID="_1598021208" r:id="rId14"/>
+          <o:OLEObject Type="Embed" ProgID="Equation.3" ShapeID="_x0000_i1027" DrawAspect="Content" ObjectID="_1599741339" r:id="rId14"/>
         </w:object>
       </w:r>
       <w:r>
@@ -1977,10 +2033,10 @@
           <w:szCs w:val="24"/>
         </w:rPr>
         <w:object w:dxaOrig="2162" w:dyaOrig="3241">
-          <v:shape id="_x0000_i1028" type="#_x0000_t75" style="width:108pt;height:162pt" o:ole="">
+          <v:shape id="_x0000_i1028" type="#_x0000_t75" style="width:107.7pt;height:162.15pt" o:ole="">
             <v:imagedata r:id="rId15" o:title=""/>
           </v:shape>
-          <o:OLEObject Type="Embed" ProgID="Photoshop.Image.13" ShapeID="_x0000_i1028" DrawAspect="Content" ObjectID="_1598021209" r:id="rId16">
+          <o:OLEObject Type="Embed" ProgID="Photoshop.Image.13" ShapeID="_x0000_i1028" DrawAspect="Content" ObjectID="_1599741340" r:id="rId16">
             <o:FieldCodes>\s</o:FieldCodes>
           </o:OLEObject>
         </w:object>
@@ -1995,7 +2051,6 @@
           <w:rFonts w:ascii="Times New Roman" w:hAnsi="Times New Roman" w:cs="Times New Roman"/>
           <w:sz w:val="24"/>
           <w:szCs w:val="24"/>
-          <w:lang w:val="en-US"/>
         </w:rPr>
       </w:pPr>
       <w:r>
@@ -2013,6 +2068,14 @@
           <w:szCs w:val="24"/>
         </w:rPr>
         <w:t>. Действующие силы на иглу</w:t>
+      </w:r>
+      <w:r>
+        <w:rPr>
+          <w:rFonts w:ascii="Times New Roman" w:hAnsi="Times New Roman" w:cs="Times New Roman"/>
+          <w:sz w:val="24"/>
+          <w:szCs w:val="24"/>
+        </w:rPr>
+        <w:t>.</w:t>
       </w:r>
     </w:p>
     <w:p>
@@ -2024,7 +2087,6 @@
           <w:rFonts w:ascii="Times New Roman" w:hAnsi="Times New Roman" w:cs="Times New Roman"/>
           <w:sz w:val="24"/>
           <w:szCs w:val="24"/>
-          <w:lang w:val="en-US"/>
         </w:rPr>
       </w:pPr>
     </w:p>
@@ -2367,15 +2429,16 @@
       <w:r>
         <w:rPr>
           <w:rFonts w:ascii="Times New Roman" w:hAnsi="Times New Roman" w:cs="Times New Roman"/>
+          <w:position w:val="-38"/>
           <w:sz w:val="24"/>
           <w:szCs w:val="24"/>
           <w:lang w:val="en-US"/>
         </w:rPr>
-        <w:object w:dxaOrig="1300" w:dyaOrig="880">
-          <v:shape id="_x0000_i1029" type="#_x0000_t75" style="width:65.25pt;height:44.25pt" o:ole="">
+        <w:object w:dxaOrig="1280" w:dyaOrig="880">
+          <v:shape id="_x0000_i1032" type="#_x0000_t75" style="width:64.5pt;height:44.45pt" o:ole="">
             <v:imagedata r:id="rId17" o:title=""/>
           </v:shape>
-          <o:OLEObject Type="Embed" ProgID="Equation.3" ShapeID="_x0000_i1029" DrawAspect="Content" ObjectID="_1598021210" r:id="rId18"/>
+          <o:OLEObject Type="Embed" ProgID="Equation.3" ShapeID="_x0000_i1032" DrawAspect="Content" ObjectID="_1599741341" r:id="rId18"/>
         </w:object>
       </w:r>
       <w:r>
@@ -2443,10 +2506,10 @@
           <w:lang w:val="en-US"/>
         </w:rPr>
         <w:object w:dxaOrig="1140" w:dyaOrig="880">
-          <v:shape id="_x0000_i1030" type="#_x0000_t75" style="width:57pt;height:44.25pt" o:ole="">
+          <v:shape id="_x0000_i1029" type="#_x0000_t75" style="width:56.95pt;height:44.45pt" o:ole="">
             <v:imagedata r:id="rId19" o:title=""/>
           </v:shape>
-          <o:OLEObject Type="Embed" ProgID="Equation.3" ShapeID="_x0000_i1030" DrawAspect="Content" ObjectID="_1598021211" r:id="rId20"/>
+          <o:OLEObject Type="Embed" ProgID="Equation.3" ShapeID="_x0000_i1029" DrawAspect="Content" ObjectID="_1599741342" r:id="rId20"/>
         </w:object>
       </w:r>
       <w:r>
@@ -2655,7 +2718,7 @@
           <w:sz w:val="24"/>
           <w:szCs w:val="24"/>
         </w:rPr>
-        <w:t>смещение</w:t>
+        <w:t>отклонение</w:t>
       </w:r>
       <w:proofErr w:type="gramEnd"/>
       <w:r>
@@ -2962,7 +3025,25 @@
           <w:sz w:val="24"/>
           <w:szCs w:val="24"/>
         </w:rPr>
-        <w:t xml:space="preserve"> смещения.</w:t>
+        <w:t xml:space="preserve"> </w:t>
+      </w:r>
+      <w:proofErr w:type="spellStart"/>
+      <w:r>
+        <w:rPr>
+          <w:rFonts w:ascii="Times New Roman" w:hAnsi="Times New Roman" w:cs="Times New Roman"/>
+          <w:sz w:val="24"/>
+          <w:szCs w:val="24"/>
+        </w:rPr>
+        <w:t>отелонения</w:t>
+      </w:r>
+      <w:proofErr w:type="spellEnd"/>
+      <w:r>
+        <w:rPr>
+          <w:rFonts w:ascii="Times New Roman" w:hAnsi="Times New Roman" w:cs="Times New Roman"/>
+          <w:sz w:val="24"/>
+          <w:szCs w:val="24"/>
+        </w:rPr>
+        <w:t>.</w:t>
       </w:r>
     </w:p>
     <w:p>
@@ -3002,15 +3083,16 @@
       <w:r>
         <w:rPr>
           <w:rFonts w:ascii="Times New Roman" w:hAnsi="Times New Roman" w:cs="Times New Roman"/>
+          <w:position w:val="-24"/>
           <w:sz w:val="24"/>
           <w:szCs w:val="24"/>
           <w:lang w:val="en-US"/>
         </w:rPr>
-        <w:object w:dxaOrig="1200" w:dyaOrig="740">
-          <v:shape id="_x0000_i1031" type="#_x0000_t75" style="width:60pt;height:36.75pt" o:ole="">
+        <w:object w:dxaOrig="1160" w:dyaOrig="740">
+          <v:shape id="_x0000_i1033" type="#_x0000_t75" style="width:58.25pt;height:36.95pt" o:ole="">
             <v:imagedata r:id="rId21" o:title=""/>
           </v:shape>
-          <o:OLEObject Type="Embed" ProgID="Equation.3" ShapeID="_x0000_i1031" DrawAspect="Content" ObjectID="_1598021212" r:id="rId22"/>
+          <o:OLEObject Type="Embed" ProgID="Equation.3" ShapeID="_x0000_i1033" DrawAspect="Content" ObjectID="_1599741343" r:id="rId22"/>
         </w:object>
       </w:r>
       <w:r>
@@ -3209,13 +3291,21 @@
           <w:sz w:val="24"/>
           <w:szCs w:val="24"/>
         </w:rPr>
+        <w:t xml:space="preserve"> (рис 4)</w:t>
+      </w:r>
+      <w:r>
+        <w:rPr>
+          <w:rFonts w:ascii="Times New Roman" w:hAnsi="Times New Roman" w:cs="Times New Roman"/>
+          <w:sz w:val="24"/>
+          <w:szCs w:val="24"/>
+        </w:rPr>
         <w:t>.</w:t>
       </w:r>
     </w:p>
     <w:p>
       <w:pPr>
         <w:spacing w:line="264" w:lineRule="auto"/>
-        <w:ind w:left="4248"/>
+        <w:ind w:firstLine="567"/>
         <w:jc w:val="both"/>
         <w:rPr>
           <w:rFonts w:ascii="Times New Roman" w:hAnsi="Times New Roman" w:cs="Times New Roman"/>
@@ -3223,6 +3313,88 @@
           <w:szCs w:val="24"/>
         </w:rPr>
       </w:pPr>
+    </w:p>
+    <w:p>
+      <w:pPr>
+        <w:jc w:val="center"/>
+      </w:pPr>
+      <w:r>
+        <w:rPr>
+          <w:noProof/>
+        </w:rPr>
+        <w:drawing>
+          <wp:inline distT="0" distB="0" distL="0" distR="0">
+            <wp:extent cx="1590040" cy="2186305"/>
+            <wp:effectExtent l="0" t="0" r="0" b="4445"/>
+            <wp:docPr id="4" name="Рисунок 4" descr="4"/>
+            <wp:cNvGraphicFramePr>
+              <a:graphicFrameLocks xmlns:a="http://schemas.openxmlformats.org/drawingml/2006/main" noChangeAspect="1"/>
+            </wp:cNvGraphicFramePr>
+            <a:graphic xmlns:a="http://schemas.openxmlformats.org/drawingml/2006/main">
+              <a:graphicData uri="http://schemas.openxmlformats.org/drawingml/2006/picture">
+                <pic:pic xmlns:pic="http://schemas.openxmlformats.org/drawingml/2006/picture">
+                  <pic:nvPicPr>
+                    <pic:cNvPr id="0" name="Picture 17" descr="4"/>
+                    <pic:cNvPicPr>
+                      <a:picLocks noChangeAspect="1" noChangeArrowheads="1"/>
+                    </pic:cNvPicPr>
+                  </pic:nvPicPr>
+                  <pic:blipFill>
+                    <a:blip r:embed="rId23">
+                      <a:extLst>
+                        <a:ext uri="{28A0092B-C50C-407E-A947-70E740481C1C}">
+                          <a14:useLocalDpi xmlns:a14="http://schemas.microsoft.com/office/drawing/2010/main" val="0"/>
+                        </a:ext>
+                      </a:extLst>
+                    </a:blip>
+                    <a:srcRect/>
+                    <a:stretch>
+                      <a:fillRect/>
+                    </a:stretch>
+                  </pic:blipFill>
+                  <pic:spPr bwMode="auto">
+                    <a:xfrm>
+                      <a:off x="0" y="0"/>
+                      <a:ext cx="1590040" cy="2186305"/>
+                    </a:xfrm>
+                    <a:prstGeom prst="rect">
+                      <a:avLst/>
+                    </a:prstGeom>
+                    <a:noFill/>
+                    <a:ln>
+                      <a:noFill/>
+                    </a:ln>
+                  </pic:spPr>
+                </pic:pic>
+              </a:graphicData>
+            </a:graphic>
+          </wp:inline>
+        </w:drawing>
+      </w:r>
+    </w:p>
+    <w:p>
+      <w:pPr>
+        <w:pStyle w:val="ab"/>
+      </w:pPr>
+      <w:r>
+        <w:tab/>
+        <w:t xml:space="preserve">Рис 4. </w:t>
+      </w:r>
+      <w:r>
+        <w:t>Параметр</w:t>
+      </w:r>
+      <w:r>
+        <w:t xml:space="preserve"> </w:t>
+      </w:r>
+      <w:r>
+        <w:t>D</w:t>
+      </w:r>
+      <w:r>
+        <w:t xml:space="preserve"> для расчет</w:t>
+      </w:r>
+      <w:r>
+        <w:t>а осевого момента инерции.</w:t>
+      </w:r>
     </w:p>
     <w:p>
       <w:pPr>
@@ -3241,6 +3413,7 @@
           <w:sz w:val="24"/>
           <w:szCs w:val="24"/>
         </w:rPr>
+        <w:lastRenderedPageBreak/>
         <w:t>В данном случае игла представляется в виде консольной балки с жесткой заделкой, с одной стороны. Местом закрепления будем считать место прокола. Тогда получается, что с ростом времени длина балки будет увеличиваться. Таким образом, при каждом шаге по времени будет рассчитываться новое отклонение.</w:t>
       </w:r>
     </w:p>
@@ -3279,10 +3452,10 @@
           <w:szCs w:val="24"/>
         </w:rPr>
         <w:object w:dxaOrig="740" w:dyaOrig="440">
-          <v:shape id="_x0000_i1032" type="#_x0000_t75" style="width:36.75pt;height:21.75pt" o:ole="">
-            <v:imagedata r:id="rId23" o:title=""/>
+          <v:shape id="_x0000_i1030" type="#_x0000_t75" style="width:36.95pt;height:21.9pt" o:ole="">
+            <v:imagedata r:id="rId24" o:title=""/>
           </v:shape>
-          <o:OLEObject Type="Embed" ProgID="Equation.DSMT4" ShapeID="_x0000_i1032" DrawAspect="Content" ObjectID="_1598021213" r:id="rId24"/>
+          <o:OLEObject Type="Embed" ProgID="Equation.DSMT4" ShapeID="_x0000_i1030" DrawAspect="Content" ObjectID="_1599741344" r:id="rId25"/>
         </w:object>
       </w:r>
       <w:r>
@@ -3309,7 +3482,39 @@
           <w:sz w:val="24"/>
           <w:szCs w:val="24"/>
         </w:rPr>
-        <w:t xml:space="preserve"> перемещении иглы в тканях человека можно использовать силу лобового сопротивления</w:t>
+        <w:t xml:space="preserve"> перемещении иглы в тканях человека можно использовать силу лобового</w:t>
+      </w:r>
+      <w:r>
+        <w:rPr>
+          <w:rFonts w:ascii="Times New Roman" w:hAnsi="Times New Roman" w:cs="Times New Roman"/>
+          <w:sz w:val="24"/>
+          <w:szCs w:val="24"/>
+        </w:rPr>
+        <w:br/>
+      </w:r>
+      <w:r>
+        <w:rPr>
+          <w:rFonts w:ascii="Times New Roman" w:hAnsi="Times New Roman" w:cs="Times New Roman"/>
+          <w:sz w:val="24"/>
+          <w:szCs w:val="24"/>
+        </w:rPr>
+        <w:t xml:space="preserve"> сопротивления</w:t>
+      </w:r>
+      <w:r>
+        <w:rPr>
+          <w:rFonts w:ascii="Times New Roman" w:hAnsi="Times New Roman" w:cs="Times New Roman"/>
+          <w:sz w:val="24"/>
+          <w:szCs w:val="24"/>
+        </w:rPr>
+        <w:t xml:space="preserve"> </w:t>
+      </w:r>
+      <w:r>
+        <w:rPr>
+          <w:rFonts w:ascii="Times New Roman" w:hAnsi="Times New Roman" w:cs="Times New Roman"/>
+          <w:sz w:val="24"/>
+          <w:szCs w:val="24"/>
+        </w:rPr>
+        <w:t>[7]:</w:t>
       </w:r>
     </w:p>
     <w:p>
@@ -3374,15 +3579,16 @@
       <w:r>
         <w:rPr>
           <w:rFonts w:ascii="Times New Roman" w:hAnsi="Times New Roman" w:cs="Times New Roman"/>
+          <w:position w:val="-20"/>
           <w:sz w:val="24"/>
           <w:szCs w:val="24"/>
           <w:lang w:val="en-US"/>
         </w:rPr>
-        <w:object w:dxaOrig="1400" w:dyaOrig="700">
-          <v:shape id="_x0000_i1033" type="#_x0000_t75" style="width:69.75pt;height:35.25pt" o:ole="">
-            <v:imagedata r:id="rId25" o:title=""/>
+        <w:object w:dxaOrig="2360" w:dyaOrig="680">
+          <v:shape id="_x0000_i1034" type="#_x0000_t75" style="width:117.7pt;height:34.45pt" o:ole="">
+            <v:imagedata r:id="rId26" o:title=""/>
           </v:shape>
-          <o:OLEObject Type="Embed" ProgID="Equation.3" ShapeID="_x0000_i1033" DrawAspect="Content" ObjectID="_1598021214" r:id="rId26"/>
+          <o:OLEObject Type="Embed" ProgID="Equation.3" ShapeID="_x0000_i1034" DrawAspect="Content" ObjectID="_1599741345" r:id="rId27"/>
         </w:object>
       </w:r>
       <w:r>
@@ -3423,15 +3629,6 @@
           <w:sz w:val="24"/>
           <w:szCs w:val="24"/>
         </w:rPr>
-        <w:tab/>
-      </w:r>
-      <w:r>
-        <w:rPr>
-          <w:rFonts w:ascii="Times New Roman" w:hAnsi="Times New Roman" w:cs="Times New Roman"/>
-          <w:sz w:val="24"/>
-          <w:szCs w:val="24"/>
-        </w:rPr>
-        <w:tab/>
         <w:t>(</w:t>
       </w:r>
       <w:proofErr w:type="gramStart"/>
@@ -3528,7 +3725,6 @@
             <w:sz w:val="24"/>
             <w:szCs w:val="24"/>
           </w:rPr>
-          <w:lastRenderedPageBreak/>
           <m:t xml:space="preserve">ρ- </m:t>
         </m:r>
       </m:oMath>
@@ -3886,10 +4082,10 @@
           <w:szCs w:val="24"/>
         </w:rPr>
         <w:object w:dxaOrig="1200" w:dyaOrig="680">
-          <v:shape id="_x0000_i1034" type="#_x0000_t75" style="width:60pt;height:33.75pt" o:ole="">
-            <v:imagedata r:id="rId27" o:title=""/>
+          <v:shape id="_x0000_i1031" type="#_x0000_t75" style="width:60.1pt;height:33.8pt" o:ole="">
+            <v:imagedata r:id="rId28" o:title=""/>
           </v:shape>
-          <o:OLEObject Type="Embed" ProgID="Equation.3" ShapeID="_x0000_i1034" DrawAspect="Content" ObjectID="_1598021215" r:id="rId28"/>
+          <o:OLEObject Type="Embed" ProgID="Equation.3" ShapeID="_x0000_i1031" DrawAspect="Content" ObjectID="_1599741346" r:id="rId29"/>
         </w:object>
       </w:r>
       <w:r>
@@ -4519,6 +4715,32 @@
                 <w:szCs w:val="24"/>
               </w:rPr>
             </w:pPr>
+            <w:proofErr w:type="gramStart"/>
+            <w:r>
+              <w:rPr>
+                <w:rFonts w:ascii="Times New Roman" w:hAnsi="Times New Roman" w:cs="Times New Roman"/>
+                <w:sz w:val="24"/>
+                <w:szCs w:val="24"/>
+              </w:rPr>
+              <w:t>ρ</w:t>
+            </w:r>
+            <w:proofErr w:type="gramEnd"/>
+            <w:r>
+              <w:rPr>
+                <w:rFonts w:ascii="Times New Roman" w:hAnsi="Times New Roman" w:cs="Times New Roman"/>
+                <w:sz w:val="24"/>
+                <w:szCs w:val="24"/>
+              </w:rPr>
+              <w:t>,</w:t>
+            </w:r>
+            <w:r>
+              <w:rPr>
+                <w:rFonts w:ascii="Times New Roman" w:hAnsi="Times New Roman" w:cs="Times New Roman"/>
+                <w:sz w:val="24"/>
+                <w:szCs w:val="24"/>
+              </w:rPr>
+              <w:t xml:space="preserve"> </w:t>
+            </w:r>
             <w:r>
               <w:rPr>
                 <w:rFonts w:ascii="Times New Roman" w:hAnsi="Times New Roman" w:cs="Times New Roman"/>
@@ -4557,6 +4779,24 @@
                 <w:szCs w:val="24"/>
               </w:rPr>
             </w:pPr>
+            <w:proofErr w:type="gramStart"/>
+            <w:r>
+              <w:rPr>
+                <w:rFonts w:ascii="Times New Roman" w:hAnsi="Times New Roman" w:cs="Times New Roman"/>
+                <w:sz w:val="24"/>
+                <w:szCs w:val="24"/>
+              </w:rPr>
+              <w:t>ρ</w:t>
+            </w:r>
+            <w:proofErr w:type="gramEnd"/>
+            <w:r>
+              <w:rPr>
+                <w:rFonts w:ascii="Times New Roman" w:hAnsi="Times New Roman" w:cs="Times New Roman"/>
+                <w:sz w:val="24"/>
+                <w:szCs w:val="24"/>
+              </w:rPr>
+              <w:t xml:space="preserve">, </w:t>
+            </w:r>
             <w:r>
               <w:rPr>
                 <w:rFonts w:ascii="Times New Roman" w:hAnsi="Times New Roman" w:cs="Times New Roman"/>
@@ -4595,6 +4835,24 @@
                 <w:szCs w:val="24"/>
               </w:rPr>
             </w:pPr>
+            <w:proofErr w:type="gramStart"/>
+            <w:r>
+              <w:rPr>
+                <w:rFonts w:ascii="Times New Roman" w:hAnsi="Times New Roman" w:cs="Times New Roman"/>
+                <w:sz w:val="24"/>
+                <w:szCs w:val="24"/>
+              </w:rPr>
+              <w:t>ρ</w:t>
+            </w:r>
+            <w:proofErr w:type="gramEnd"/>
+            <w:r>
+              <w:rPr>
+                <w:rFonts w:ascii="Times New Roman" w:hAnsi="Times New Roman" w:cs="Times New Roman"/>
+                <w:sz w:val="24"/>
+                <w:szCs w:val="24"/>
+              </w:rPr>
+              <w:t xml:space="preserve">, </w:t>
+            </w:r>
             <w:r>
               <w:rPr>
                 <w:rFonts w:ascii="Times New Roman" w:hAnsi="Times New Roman" w:cs="Times New Roman"/>
@@ -4633,6 +4891,32 @@
                 <w:szCs w:val="24"/>
               </w:rPr>
             </w:pPr>
+            <w:proofErr w:type="gramStart"/>
+            <w:r>
+              <w:rPr>
+                <w:rFonts w:ascii="Times New Roman" w:hAnsi="Times New Roman" w:cs="Times New Roman"/>
+                <w:sz w:val="24"/>
+                <w:szCs w:val="24"/>
+              </w:rPr>
+              <w:t>ρ</w:t>
+            </w:r>
+            <w:proofErr w:type="gramEnd"/>
+            <w:r>
+              <w:rPr>
+                <w:rFonts w:ascii="Times New Roman" w:hAnsi="Times New Roman" w:cs="Times New Roman"/>
+                <w:sz w:val="24"/>
+                <w:szCs w:val="24"/>
+              </w:rPr>
+              <w:t>,</w:t>
+            </w:r>
+            <w:r>
+              <w:rPr>
+                <w:rFonts w:ascii="Times New Roman" w:hAnsi="Times New Roman" w:cs="Times New Roman"/>
+                <w:sz w:val="24"/>
+                <w:szCs w:val="24"/>
+              </w:rPr>
+              <w:t xml:space="preserve"> </w:t>
+            </w:r>
             <w:r>
               <w:rPr>
                 <w:rFonts w:ascii="Times New Roman" w:hAnsi="Times New Roman" w:cs="Times New Roman"/>
@@ -4671,6 +4955,24 @@
                 <w:szCs w:val="24"/>
               </w:rPr>
             </w:pPr>
+            <w:proofErr w:type="gramStart"/>
+            <w:r>
+              <w:rPr>
+                <w:rFonts w:ascii="Times New Roman" w:hAnsi="Times New Roman" w:cs="Times New Roman"/>
+                <w:sz w:val="24"/>
+                <w:szCs w:val="24"/>
+              </w:rPr>
+              <w:t>ρ</w:t>
+            </w:r>
+            <w:proofErr w:type="gramEnd"/>
+            <w:r>
+              <w:rPr>
+                <w:rFonts w:ascii="Times New Roman" w:hAnsi="Times New Roman" w:cs="Times New Roman"/>
+                <w:sz w:val="24"/>
+                <w:szCs w:val="24"/>
+              </w:rPr>
+              <w:t xml:space="preserve">, </w:t>
+            </w:r>
             <w:r>
               <w:rPr>
                 <w:rFonts w:ascii="Times New Roman" w:hAnsi="Times New Roman" w:cs="Times New Roman"/>
@@ -4721,6 +5023,7 @@
                 <w:sz w:val="24"/>
                 <w:szCs w:val="24"/>
               </w:rPr>
+              <w:lastRenderedPageBreak/>
               <w:t>3</w:t>
             </w:r>
           </w:p>
@@ -6521,7 +6824,6 @@
           <w:sz w:val="24"/>
           <w:szCs w:val="24"/>
         </w:rPr>
-        <w:lastRenderedPageBreak/>
         <w:t>На рису</w:t>
       </w:r>
       <w:r>
@@ -6645,7 +6947,7 @@
             </wp:cNvGraphicFramePr>
             <a:graphic xmlns:a="http://schemas.openxmlformats.org/drawingml/2006/main">
               <a:graphicData uri="http://schemas.openxmlformats.org/drawingml/2006/chart">
-                <c:chart xmlns:c="http://schemas.openxmlformats.org/drawingml/2006/chart" xmlns:r="http://schemas.openxmlformats.org/officeDocument/2006/relationships" r:id="rId29"/>
+                <c:chart xmlns:c="http://schemas.openxmlformats.org/drawingml/2006/chart" xmlns:r="http://schemas.openxmlformats.org/officeDocument/2006/relationships" r:id="rId30"/>
               </a:graphicData>
             </a:graphic>
           </wp:inline>
@@ -6834,6 +7136,7 @@
                 <w:sz w:val="24"/>
                 <w:szCs w:val="24"/>
               </w:rPr>
+              <w:lastRenderedPageBreak/>
               <w:t>№</w:t>
             </w:r>
           </w:p>
@@ -7627,8 +7930,6 @@
           <w:szCs w:val="24"/>
         </w:rPr>
       </w:pPr>
-      <w:bookmarkStart w:id="16" w:name="_GoBack"/>
-      <w:bookmarkEnd w:id="16"/>
     </w:p>
     <w:p>
       <w:pPr>
@@ -7676,16 +7977,7 @@
           <w:sz w:val="24"/>
           <w:szCs w:val="24"/>
         </w:rPr>
-        <w:t xml:space="preserve">азработана модель, описывающая отклонение иглы в реальном времени. Для построения модели использовался новый подход. Суть его заключалась в том, что внешняя сила, действующая на иглу, представлялась в виде силы лобового сопротивления. Данный </w:t>
-      </w:r>
-      <w:r>
-        <w:rPr>
-          <w:rFonts w:ascii="Times New Roman" w:hAnsi="Times New Roman" w:cs="Times New Roman"/>
-          <w:sz w:val="24"/>
-          <w:szCs w:val="24"/>
-        </w:rPr>
-        <w:lastRenderedPageBreak/>
-        <w:t xml:space="preserve">подход был взят из </w:t>
+        <w:t xml:space="preserve">азработана модель, описывающая отклонение иглы в реальном времени. Для построения модели использовался новый подход. Суть его заключалась в том, что внешняя сила, действующая на иглу, представлялась в виде силы лобового сопротивления. Данный подход был взят из </w:t>
       </w:r>
       <w:proofErr w:type="spellStart"/>
       <w:r>
@@ -8257,6 +8549,15 @@
           <w:szCs w:val="24"/>
         </w:rPr>
         <w:tab/>
+        <w:t>Беляев</w:t>
+      </w:r>
+      <w:r>
+        <w:rPr>
+          <w:rFonts w:ascii="Times New Roman" w:hAnsi="Times New Roman" w:cs="Times New Roman"/>
+          <w:sz w:val="24"/>
+          <w:szCs w:val="24"/>
+        </w:rPr>
+        <w:t xml:space="preserve"> Н.М. Сопротивление материалов /15-е изд. </w:t>
       </w:r>
       <w:proofErr w:type="spellStart"/>
       <w:r>
@@ -8265,7 +8566,7 @@
           <w:sz w:val="24"/>
           <w:szCs w:val="24"/>
         </w:rPr>
-        <w:t>Идельчик</w:t>
+        <w:t>Перераб</w:t>
       </w:r>
       <w:proofErr w:type="spellEnd"/>
       <w:r>
@@ -8274,7 +8575,25 @@
           <w:sz w:val="24"/>
           <w:szCs w:val="24"/>
         </w:rPr>
-        <w:t xml:space="preserve"> А. Е. Справочник по гидравлическим сопротивлениям/ Под ред. М.О. Штейнберга – 3-е изд., издательство Машиностроение 1992, С469 – 500.</w:t>
+        <w:t xml:space="preserve">. – </w:t>
+      </w:r>
+      <w:proofErr w:type="gramStart"/>
+      <w:r>
+        <w:rPr>
+          <w:rFonts w:ascii="Times New Roman" w:hAnsi="Times New Roman" w:cs="Times New Roman"/>
+          <w:sz w:val="24"/>
+          <w:szCs w:val="24"/>
+        </w:rPr>
+        <w:t>М :</w:t>
+      </w:r>
+      <w:proofErr w:type="gramEnd"/>
+      <w:r>
+        <w:rPr>
+          <w:rFonts w:ascii="Times New Roman" w:hAnsi="Times New Roman" w:cs="Times New Roman"/>
+          <w:sz w:val="24"/>
+          <w:szCs w:val="24"/>
+        </w:rPr>
+        <w:t xml:space="preserve"> Наука 1976 г. – 607 с.</w:t>
       </w:r>
     </w:p>
     <w:p>
@@ -8288,49 +8607,48 @@
           <w:szCs w:val="24"/>
         </w:rPr>
       </w:pPr>
-    </w:p>
-    <w:p>
-      <w:pPr>
-        <w:spacing w:line="264" w:lineRule="auto"/>
-        <w:jc w:val="both"/>
-        <w:rPr>
-          <w:rFonts w:ascii="Times New Roman" w:hAnsi="Times New Roman" w:cs="Times New Roman"/>
-          <w:sz w:val="24"/>
-          <w:szCs w:val="24"/>
-        </w:rPr>
-      </w:pPr>
-    </w:p>
-    <w:p>
-      <w:pPr>
-        <w:spacing w:line="264" w:lineRule="auto"/>
-        <w:jc w:val="both"/>
-        <w:rPr>
-          <w:rFonts w:ascii="Times New Roman" w:hAnsi="Times New Roman" w:cs="Times New Roman"/>
-          <w:b/>
-          <w:sz w:val="24"/>
-          <w:szCs w:val="24"/>
-        </w:rPr>
-      </w:pPr>
-      <w:r>
-        <w:rPr>
-          <w:rFonts w:ascii="Times New Roman" w:hAnsi="Times New Roman" w:cs="Times New Roman"/>
-          <w:b/>
-          <w:sz w:val="24"/>
-          <w:szCs w:val="24"/>
-        </w:rPr>
-        <w:t>Данные об авторах статьи:</w:t>
-      </w:r>
-    </w:p>
-    <w:p>
-      <w:pPr>
-        <w:spacing w:line="264" w:lineRule="auto"/>
-        <w:jc w:val="both"/>
-        <w:rPr>
-          <w:rFonts w:ascii="Times New Roman" w:hAnsi="Times New Roman" w:cs="Times New Roman"/>
-          <w:sz w:val="24"/>
-          <w:szCs w:val="24"/>
-        </w:rPr>
-      </w:pPr>
+      <w:r>
+        <w:rPr>
+          <w:rFonts w:ascii="Times New Roman" w:hAnsi="Times New Roman" w:cs="Times New Roman"/>
+          <w:sz w:val="24"/>
+          <w:szCs w:val="24"/>
+        </w:rPr>
+        <w:t>7.</w:t>
+      </w:r>
+      <w:r>
+        <w:rPr>
+          <w:rFonts w:ascii="Times New Roman" w:hAnsi="Times New Roman" w:cs="Times New Roman"/>
+          <w:sz w:val="24"/>
+          <w:szCs w:val="24"/>
+        </w:rPr>
+        <w:tab/>
+      </w:r>
+      <w:proofErr w:type="spellStart"/>
+      <w:r>
+        <w:rPr>
+          <w:rFonts w:ascii="Times New Roman" w:hAnsi="Times New Roman" w:cs="Times New Roman"/>
+          <w:sz w:val="24"/>
+          <w:szCs w:val="24"/>
+        </w:rPr>
+        <w:t>Идельчик</w:t>
+      </w:r>
+      <w:proofErr w:type="spellEnd"/>
+      <w:r>
+        <w:rPr>
+          <w:rFonts w:ascii="Times New Roman" w:hAnsi="Times New Roman" w:cs="Times New Roman"/>
+          <w:sz w:val="24"/>
+          <w:szCs w:val="24"/>
+        </w:rPr>
+        <w:t xml:space="preserve"> И</w:t>
+      </w:r>
+      <w:r>
+        <w:rPr>
+          <w:rFonts w:ascii="Times New Roman" w:hAnsi="Times New Roman" w:cs="Times New Roman"/>
+          <w:sz w:val="24"/>
+          <w:szCs w:val="24"/>
+        </w:rPr>
+        <w:t>. Е. Справочник по гидравлическим сопротивлениям/ Под ред. М.О. Штейнберга – 3-е изд., издательство Машиностроение 1992, С469 – 500.</w:t>
+      </w:r>
     </w:p>
     <w:p>
       <w:pPr>
@@ -8343,29 +8661,37 @@
           <w:szCs w:val="24"/>
         </w:rPr>
       </w:pPr>
-      <w:r>
-        <w:rPr>
-          <w:rFonts w:ascii="Times New Roman" w:hAnsi="Times New Roman" w:cs="Times New Roman"/>
-          <w:sz w:val="24"/>
-          <w:szCs w:val="24"/>
-        </w:rPr>
-        <w:t>Дружинин Василий Григорьевич, научный сотрудник лаборатории медицинской техники</w:t>
-      </w:r>
-      <w:r>
-        <w:rPr>
-          <w:rFonts w:ascii="Times New Roman" w:hAnsi="Times New Roman" w:cs="Times New Roman"/>
-          <w:sz w:val="24"/>
-          <w:szCs w:val="24"/>
-        </w:rPr>
-        <w:t xml:space="preserve"> ЦНИИ РТК</w:t>
-      </w:r>
-      <w:r>
-        <w:rPr>
-          <w:rFonts w:ascii="Times New Roman" w:hAnsi="Times New Roman" w:cs="Times New Roman"/>
-          <w:sz w:val="24"/>
-          <w:szCs w:val="24"/>
-        </w:rPr>
-        <w:t>, аспирант кафедры физической механики Санкт- Петербург</w:t>
+    </w:p>
+    <w:p>
+      <w:pPr>
+        <w:spacing w:line="264" w:lineRule="auto"/>
+        <w:jc w:val="both"/>
+        <w:rPr>
+          <w:rFonts w:ascii="Times New Roman" w:hAnsi="Times New Roman" w:cs="Times New Roman"/>
+          <w:sz w:val="24"/>
+          <w:szCs w:val="24"/>
+        </w:rPr>
+      </w:pPr>
+    </w:p>
+    <w:p>
+      <w:pPr>
+        <w:spacing w:line="264" w:lineRule="auto"/>
+        <w:jc w:val="both"/>
+        <w:rPr>
+          <w:rFonts w:ascii="Times New Roman" w:hAnsi="Times New Roman" w:cs="Times New Roman"/>
+          <w:b/>
+          <w:sz w:val="24"/>
+          <w:szCs w:val="24"/>
+        </w:rPr>
+      </w:pPr>
+      <w:r>
+        <w:rPr>
+          <w:rFonts w:ascii="Times New Roman" w:hAnsi="Times New Roman" w:cs="Times New Roman"/>
+          <w:b/>
+          <w:sz w:val="24"/>
+          <w:szCs w:val="24"/>
+        </w:rPr>
+        <w:t>Данные об авторах статьи:</w:t>
       </w:r>
     </w:p>
     <w:p>
@@ -8385,7 +8711,23 @@
           <w:sz w:val="24"/>
           <w:szCs w:val="24"/>
         </w:rPr>
-        <w:t>Морозов Виктор Александрович, д.ф.-м.н., доцент кафедры физической механики, Санкт-Петербург</w:t>
+        <w:t>Дружинин Василий Григорьевич, научный сотрудник лаборатории медицинской техники</w:t>
+      </w:r>
+      <w:r>
+        <w:rPr>
+          <w:rFonts w:ascii="Times New Roman" w:hAnsi="Times New Roman" w:cs="Times New Roman"/>
+          <w:sz w:val="24"/>
+          <w:szCs w:val="24"/>
+        </w:rPr>
+        <w:t xml:space="preserve"> ЦНИИ РТК</w:t>
+      </w:r>
+      <w:r>
+        <w:rPr>
+          <w:rFonts w:ascii="Times New Roman" w:hAnsi="Times New Roman" w:cs="Times New Roman"/>
+          <w:sz w:val="24"/>
+          <w:szCs w:val="24"/>
+        </w:rPr>
+        <w:t>, аспирант кафедры физической механики Санкт- Петербург</w:t>
       </w:r>
     </w:p>
     <w:p>
@@ -8399,29 +8741,35 @@
           <w:szCs w:val="24"/>
         </w:rPr>
       </w:pPr>
-      <w:r>
-        <w:rPr>
-          <w:rFonts w:ascii="Times New Roman" w:hAnsi="Times New Roman" w:cs="Times New Roman"/>
-          <w:sz w:val="24"/>
-          <w:szCs w:val="24"/>
-        </w:rPr>
-        <w:t>Никитин Сергей Александрович, начальник лаборатории медицинской техники</w:t>
-      </w:r>
-      <w:r>
-        <w:rPr>
-          <w:rFonts w:ascii="Times New Roman" w:hAnsi="Times New Roman" w:cs="Times New Roman"/>
-          <w:sz w:val="24"/>
-          <w:szCs w:val="24"/>
-        </w:rPr>
-        <w:t xml:space="preserve"> ЦНИИ РТК</w:t>
-      </w:r>
-      <w:r>
-        <w:rPr>
-          <w:rFonts w:ascii="Times New Roman" w:hAnsi="Times New Roman" w:cs="Times New Roman"/>
-          <w:sz w:val="24"/>
-          <w:szCs w:val="24"/>
-        </w:rPr>
-        <w:t>, Санкт-Петербург</w:t>
+    </w:p>
+    <w:p>
+      <w:pPr>
+        <w:spacing w:line="264" w:lineRule="auto"/>
+        <w:jc w:val="both"/>
+        <w:rPr>
+          <w:rFonts w:ascii="Times New Roman" w:hAnsi="Times New Roman" w:cs="Times New Roman"/>
+          <w:b/>
+          <w:sz w:val="24"/>
+          <w:szCs w:val="24"/>
+        </w:rPr>
+      </w:pPr>
+      <w:r>
+        <w:rPr>
+          <w:rFonts w:ascii="Times New Roman" w:hAnsi="Times New Roman" w:cs="Times New Roman"/>
+          <w:b/>
+          <w:sz w:val="24"/>
+          <w:szCs w:val="24"/>
+        </w:rPr>
+        <w:t>Научный руководитель</w:t>
+      </w:r>
+      <w:r>
+        <w:rPr>
+          <w:rFonts w:ascii="Times New Roman" w:hAnsi="Times New Roman" w:cs="Times New Roman"/>
+          <w:b/>
+          <w:sz w:val="24"/>
+          <w:szCs w:val="24"/>
+        </w:rPr>
+        <w:t>:</w:t>
       </w:r>
     </w:p>
     <w:p>
@@ -8441,50 +8789,29 @@
           <w:sz w:val="24"/>
           <w:szCs w:val="24"/>
         </w:rPr>
-        <w:t>Харламов Вячеслав Валентинович, начальник научно-исследовательского отделения</w:t>
-      </w:r>
-      <w:r>
-        <w:rPr>
-          <w:rFonts w:ascii="Times New Roman" w:hAnsi="Times New Roman" w:cs="Times New Roman"/>
-          <w:sz w:val="24"/>
-          <w:szCs w:val="24"/>
-        </w:rPr>
-        <w:t xml:space="preserve"> ЦНИИ РТК</w:t>
-      </w:r>
-      <w:r>
-        <w:rPr>
-          <w:rFonts w:ascii="Times New Roman" w:hAnsi="Times New Roman" w:cs="Times New Roman"/>
-          <w:sz w:val="24"/>
-          <w:szCs w:val="24"/>
-        </w:rPr>
-        <w:t>, Санкт-Петербург</w:t>
-      </w:r>
-    </w:p>
-    <w:p>
-      <w:pPr>
-        <w:spacing w:line="264" w:lineRule="auto"/>
-        <w:ind w:firstLine="397"/>
-        <w:jc w:val="both"/>
-        <w:rPr>
-          <w:rFonts w:ascii="Times New Roman" w:hAnsi="Times New Roman" w:cs="Times New Roman"/>
-          <w:sz w:val="24"/>
-          <w:szCs w:val="24"/>
-        </w:rPr>
-      </w:pPr>
-    </w:p>
-    <w:p>
-      <w:pPr>
-        <w:spacing w:line="264" w:lineRule="auto"/>
-        <w:jc w:val="both"/>
-        <w:rPr>
-          <w:rFonts w:ascii="Times New Roman" w:hAnsi="Times New Roman" w:cs="Times New Roman"/>
-          <w:sz w:val="24"/>
-          <w:szCs w:val="24"/>
-        </w:rPr>
-      </w:pPr>
+        <w:t xml:space="preserve">Морозов Виктор Александрович, д.ф.-м.н., </w:t>
+      </w:r>
+      <w:r>
+        <w:rPr>
+          <w:rFonts w:ascii="Times New Roman" w:hAnsi="Times New Roman" w:cs="Times New Roman"/>
+          <w:sz w:val="24"/>
+          <w:szCs w:val="24"/>
+        </w:rPr>
+        <w:t>профессор</w:t>
+      </w:r>
+      <w:r>
+        <w:rPr>
+          <w:rFonts w:ascii="Times New Roman" w:hAnsi="Times New Roman" w:cs="Times New Roman"/>
+          <w:sz w:val="24"/>
+          <w:szCs w:val="24"/>
+        </w:rPr>
+        <w:t xml:space="preserve"> кафедры физической механики, Санкт-Петербург</w:t>
+      </w:r>
+      <w:bookmarkStart w:id="16" w:name="_GoBack"/>
+      <w:bookmarkEnd w:id="16"/>
     </w:p>
     <w:sectPr>
-      <w:footerReference w:type="default" r:id="rId30"/>
+      <w:footerReference w:type="default" r:id="rId31"/>
       <w:pgSz w:w="11906" w:h="16838" w:code="9"/>
       <w:pgMar w:top="1418" w:right="1134" w:bottom="1814" w:left="1134" w:header="709" w:footer="851" w:gutter="0"/>
       <w:cols w:space="708"/>
@@ -8561,7 +8888,7 @@
             <w:sz w:val="24"/>
             <w:szCs w:val="24"/>
           </w:rPr>
-          <w:t>7</w:t>
+          <w:t>6</w:t>
         </w:r>
         <w:r>
           <w:rPr>
@@ -9337,6 +9664,26 @@
     <w:unhideWhenUsed/>
     <w:rsid w:val="006B5110"/>
   </w:style>
+  <w:style w:type="paragraph" w:customStyle="1" w:styleId="ab">
+    <w:name w:val="Подрисуночная подпись"/>
+    <w:basedOn w:val="a"/>
+    <w:next w:val="a"/>
+    <w:rsid w:val="006939AB"/>
+    <w:pPr>
+      <w:keepLines/>
+      <w:tabs>
+        <w:tab w:val="center" w:pos="4536"/>
+      </w:tabs>
+      <w:suppressAutoHyphens/>
+      <w:spacing w:before="120" w:after="120"/>
+      <w:ind w:left="567" w:right="567"/>
+      <w:jc w:val="both"/>
+    </w:pPr>
+    <w:rPr>
+      <w:rFonts w:ascii="Times New Roman" w:eastAsia="Times New Roman" w:hAnsi="Times New Roman" w:cs="Times New Roman"/>
+      <w:sz w:val="22"/>
+    </w:rPr>
+  </w:style>
 </w:styles>
 </file>
 
@@ -9728,11 +10075,11 @@
           <c:showPercent val="0"/>
           <c:showBubbleSize val="0"/>
         </c:dLbls>
-        <c:axId val="317343744"/>
-        <c:axId val="317344136"/>
+        <c:axId val="360970424"/>
+        <c:axId val="360969640"/>
       </c:scatterChart>
       <c:valAx>
-        <c:axId val="317343744"/>
+        <c:axId val="360970424"/>
         <c:scaling>
           <c:orientation val="minMax"/>
         </c:scaling>
@@ -9841,12 +10188,12 @@
             <a:endParaRPr lang="ru-RU"/>
           </a:p>
         </c:txPr>
-        <c:crossAx val="317344136"/>
+        <c:crossAx val="360969640"/>
         <c:crosses val="autoZero"/>
         <c:crossBetween val="midCat"/>
       </c:valAx>
       <c:valAx>
-        <c:axId val="317344136"/>
+        <c:axId val="360969640"/>
         <c:scaling>
           <c:orientation val="minMax"/>
         </c:scaling>
@@ -9884,11 +10231,19 @@
                 </a:pPr>
                 <a:r>
                   <a:rPr lang="ru-RU"/>
-                  <a:t>Смещение, мм</a:t>
+                  <a:t>Отклонение, мм</a:t>
                 </a:r>
               </a:p>
             </c:rich>
           </c:tx>
+          <c:layout>
+            <c:manualLayout>
+              <c:xMode val="edge"/>
+              <c:yMode val="edge"/>
+              <c:x val="1.9538405177677371E-2"/>
+              <c:y val="0.24884916312599253"/>
+            </c:manualLayout>
+          </c:layout>
           <c:overlay val="0"/>
           <c:spPr>
             <a:noFill/>
@@ -9955,7 +10310,7 @@
             <a:endParaRPr lang="ru-RU"/>
           </a:p>
         </c:txPr>
-        <c:crossAx val="317343744"/>
+        <c:crossAx val="360970424"/>
         <c:crosses val="autoZero"/>
         <c:crossBetween val="midCat"/>
       </c:valAx>
@@ -10548,12 +10903,12 @@
 <c:userShapes xmlns:c="http://schemas.openxmlformats.org/drawingml/2006/chart">
   <cdr:relSizeAnchor xmlns:cdr="http://schemas.openxmlformats.org/drawingml/2006/chartDrawing">
     <cdr:from>
-      <cdr:x>0.84022</cdr:x>
-      <cdr:y>0.13881</cdr:y>
+      <cdr:x>0.84328</cdr:x>
+      <cdr:y>0.05683</cdr:y>
     </cdr:from>
     <cdr:to>
-      <cdr:x>0.90628</cdr:x>
-      <cdr:y>0.21653</cdr:y>
+      <cdr:x>0.90934</cdr:x>
+      <cdr:y>0.13455</cdr:y>
     </cdr:to>
     <cdr:sp macro="" textlink="">
       <cdr:nvSpPr>
@@ -10562,8 +10917,8 @@
       </cdr:nvSpPr>
       <cdr:spPr>
         <a:xfrm xmlns:a="http://schemas.openxmlformats.org/drawingml/2006/main">
-          <a:off x="5157665" y="534377"/>
-          <a:ext cx="405542" cy="299176"/>
+          <a:off x="4385060" y="170873"/>
+          <a:ext cx="343513" cy="233683"/>
         </a:xfrm>
         <a:prstGeom xmlns:a="http://schemas.openxmlformats.org/drawingml/2006/main" prst="rect">
           <a:avLst/>
@@ -10656,12 +11011,12 @@
   </cdr:relSizeAnchor>
   <cdr:relSizeAnchor xmlns:cdr="http://schemas.openxmlformats.org/drawingml/2006/chartDrawing">
     <cdr:from>
-      <cdr:x>0.84141</cdr:x>
-      <cdr:y>0.3025</cdr:y>
+      <cdr:x>0.83224</cdr:x>
+      <cdr:y>0.23374</cdr:y>
     </cdr:from>
     <cdr:to>
-      <cdr:x>0.90748</cdr:x>
-      <cdr:y>0.38022</cdr:y>
+      <cdr:x>0.89831</cdr:x>
+      <cdr:y>0.31146</cdr:y>
     </cdr:to>
     <cdr:sp macro="" textlink="">
       <cdr:nvSpPr>
@@ -10670,8 +11025,8 @@
       </cdr:nvSpPr>
       <cdr:spPr>
         <a:xfrm xmlns:a="http://schemas.openxmlformats.org/drawingml/2006/main">
-          <a:off x="5164992" y="1164492"/>
-          <a:ext cx="405542" cy="299176"/>
+          <a:off x="4327637" y="702800"/>
+          <a:ext cx="343565" cy="233683"/>
         </a:xfrm>
         <a:prstGeom xmlns:a="http://schemas.openxmlformats.org/drawingml/2006/main" prst="rect">
           <a:avLst/>
@@ -10764,12 +11119,12 @@
   </cdr:relSizeAnchor>
   <cdr:relSizeAnchor xmlns:cdr="http://schemas.openxmlformats.org/drawingml/2006/chartDrawing">
     <cdr:from>
-      <cdr:x>0.84738</cdr:x>
-      <cdr:y>0.38815</cdr:y>
+      <cdr:x>0.84126</cdr:x>
+      <cdr:y>0.32997</cdr:y>
     </cdr:from>
     <cdr:to>
-      <cdr:x>0.91344</cdr:x>
-      <cdr:y>0.46587</cdr:y>
+      <cdr:x>0.90732</cdr:x>
+      <cdr:y>0.40769</cdr:y>
     </cdr:to>
     <cdr:sp macro="" textlink="">
       <cdr:nvSpPr>
@@ -10778,8 +11133,8 @@
       </cdr:nvSpPr>
       <cdr:spPr>
         <a:xfrm xmlns:a="http://schemas.openxmlformats.org/drawingml/2006/main">
-          <a:off x="5201627" y="1494204"/>
-          <a:ext cx="405542" cy="299176"/>
+          <a:off x="4374584" y="992132"/>
+          <a:ext cx="343513" cy="233683"/>
         </a:xfrm>
         <a:prstGeom xmlns:a="http://schemas.openxmlformats.org/drawingml/2006/main" prst="rect">
           <a:avLst/>

--- a/Dissertacia/MyWork/PublishWorks/Voronezh/DruzhininVG.docx
+++ b/Dissertacia/MyWork/PublishWorks/Voronezh/DruzhininVG.docx
@@ -1737,7 +1737,7 @@
           <v:shape id="_x0000_i1025" type="#_x0000_t75" style="width:139pt;height:27.55pt" o:ole="">
             <v:imagedata r:id="rId9" o:title=""/>
           </v:shape>
-          <o:OLEObject Type="Embed" ProgID="Equation.3" ShapeID="_x0000_i1025" DrawAspect="Content" ObjectID="_1599741337" r:id="rId10"/>
+          <o:OLEObject Type="Embed" ProgID="Equation.3" ShapeID="_x0000_i1025" DrawAspect="Content" ObjectID="_1599741855" r:id="rId10"/>
         </w:object>
       </w:r>
       <w:r>
@@ -1760,7 +1760,7 @@
           <v:shape id="_x0000_i1026" type="#_x0000_t75" style="width:8.75pt;height:17.55pt" o:ole="">
             <v:imagedata r:id="rId11" o:title=""/>
           </v:shape>
-          <o:OLEObject Type="Embed" ProgID="Equation.3" ShapeID="_x0000_i1026" DrawAspect="Content" ObjectID="_1599741338" r:id="rId12"/>
+          <o:OLEObject Type="Embed" ProgID="Equation.3" ShapeID="_x0000_i1026" DrawAspect="Content" ObjectID="_1599741856" r:id="rId12"/>
         </w:object>
       </w:r>
       <w:r>
@@ -1931,7 +1931,7 @@
           <v:shape id="_x0000_i1027" type="#_x0000_t75" style="width:65.75pt;height:26.3pt" o:ole="">
             <v:imagedata r:id="rId13" o:title=""/>
           </v:shape>
-          <o:OLEObject Type="Embed" ProgID="Equation.3" ShapeID="_x0000_i1027" DrawAspect="Content" ObjectID="_1599741339" r:id="rId14"/>
+          <o:OLEObject Type="Embed" ProgID="Equation.3" ShapeID="_x0000_i1027" DrawAspect="Content" ObjectID="_1599741857" r:id="rId14"/>
         </w:object>
       </w:r>
       <w:r>
@@ -2036,7 +2036,7 @@
           <v:shape id="_x0000_i1028" type="#_x0000_t75" style="width:107.7pt;height:162.15pt" o:ole="">
             <v:imagedata r:id="rId15" o:title=""/>
           </v:shape>
-          <o:OLEObject Type="Embed" ProgID="Photoshop.Image.13" ShapeID="_x0000_i1028" DrawAspect="Content" ObjectID="_1599741340" r:id="rId16">
+          <o:OLEObject Type="Embed" ProgID="Photoshop.Image.13" ShapeID="_x0000_i1028" DrawAspect="Content" ObjectID="_1599741858" r:id="rId16">
             <o:FieldCodes>\s</o:FieldCodes>
           </o:OLEObject>
         </w:object>
@@ -2435,10 +2435,10 @@
           <w:lang w:val="en-US"/>
         </w:rPr>
         <w:object w:dxaOrig="1280" w:dyaOrig="880">
-          <v:shape id="_x0000_i1032" type="#_x0000_t75" style="width:64.5pt;height:44.45pt" o:ole="">
+          <v:shape id="_x0000_i1029" type="#_x0000_t75" style="width:64.5pt;height:44.45pt" o:ole="">
             <v:imagedata r:id="rId17" o:title=""/>
           </v:shape>
-          <o:OLEObject Type="Embed" ProgID="Equation.3" ShapeID="_x0000_i1032" DrawAspect="Content" ObjectID="_1599741341" r:id="rId18"/>
+          <o:OLEObject Type="Embed" ProgID="Equation.3" ShapeID="_x0000_i1029" DrawAspect="Content" ObjectID="_1599741859" r:id="rId18"/>
         </w:object>
       </w:r>
       <w:r>
@@ -2506,10 +2506,10 @@
           <w:lang w:val="en-US"/>
         </w:rPr>
         <w:object w:dxaOrig="1140" w:dyaOrig="880">
-          <v:shape id="_x0000_i1029" type="#_x0000_t75" style="width:56.95pt;height:44.45pt" o:ole="">
+          <v:shape id="_x0000_i1030" type="#_x0000_t75" style="width:56.95pt;height:44.45pt" o:ole="">
             <v:imagedata r:id="rId19" o:title=""/>
           </v:shape>
-          <o:OLEObject Type="Embed" ProgID="Equation.3" ShapeID="_x0000_i1029" DrawAspect="Content" ObjectID="_1599741342" r:id="rId20"/>
+          <o:OLEObject Type="Embed" ProgID="Equation.3" ShapeID="_x0000_i1030" DrawAspect="Content" ObjectID="_1599741860" r:id="rId20"/>
         </w:object>
       </w:r>
       <w:r>
@@ -3027,16 +3027,16 @@
         </w:rPr>
         <w:t xml:space="preserve"> </w:t>
       </w:r>
-      <w:proofErr w:type="spellStart"/>
-      <w:r>
-        <w:rPr>
-          <w:rFonts w:ascii="Times New Roman" w:hAnsi="Times New Roman" w:cs="Times New Roman"/>
-          <w:sz w:val="24"/>
-          <w:szCs w:val="24"/>
-        </w:rPr>
-        <w:t>отелонения</w:t>
-      </w:r>
-      <w:proofErr w:type="spellEnd"/>
+      <w:r>
+        <w:rPr>
+          <w:rFonts w:ascii="Times New Roman" w:hAnsi="Times New Roman" w:cs="Times New Roman"/>
+          <w:sz w:val="24"/>
+          <w:szCs w:val="24"/>
+        </w:rPr>
+        <w:t>отклонения</w:t>
+      </w:r>
+      <w:bookmarkStart w:id="10" w:name="_GoBack"/>
+      <w:bookmarkEnd w:id="10"/>
       <w:r>
         <w:rPr>
           <w:rFonts w:ascii="Times New Roman" w:hAnsi="Times New Roman" w:cs="Times New Roman"/>
@@ -3089,10 +3089,10 @@
           <w:lang w:val="en-US"/>
         </w:rPr>
         <w:object w:dxaOrig="1160" w:dyaOrig="740">
-          <v:shape id="_x0000_i1033" type="#_x0000_t75" style="width:58.25pt;height:36.95pt" o:ole="">
+          <v:shape id="_x0000_i1031" type="#_x0000_t75" style="width:58.25pt;height:36.95pt" o:ole="">
             <v:imagedata r:id="rId21" o:title=""/>
           </v:shape>
-          <o:OLEObject Type="Embed" ProgID="Equation.3" ShapeID="_x0000_i1033" DrawAspect="Content" ObjectID="_1599741343" r:id="rId22"/>
+          <o:OLEObject Type="Embed" ProgID="Equation.3" ShapeID="_x0000_i1031" DrawAspect="Content" ObjectID="_1599741861" r:id="rId22"/>
         </w:object>
       </w:r>
       <w:r>
@@ -3390,10 +3390,7 @@
         <w:t>D</w:t>
       </w:r>
       <w:r>
-        <w:t xml:space="preserve"> для расчет</w:t>
-      </w:r>
-      <w:r>
-        <w:t>а осевого момента инерции.</w:t>
+        <w:t xml:space="preserve"> для расчета осевого момента инерции.</w:t>
       </w:r>
     </w:p>
     <w:p>
@@ -3452,10 +3449,10 @@
           <w:szCs w:val="24"/>
         </w:rPr>
         <w:object w:dxaOrig="740" w:dyaOrig="440">
-          <v:shape id="_x0000_i1030" type="#_x0000_t75" style="width:36.95pt;height:21.9pt" o:ole="">
+          <v:shape id="_x0000_i1032" type="#_x0000_t75" style="width:36.95pt;height:21.9pt" o:ole="">
             <v:imagedata r:id="rId24" o:title=""/>
           </v:shape>
-          <o:OLEObject Type="Embed" ProgID="Equation.DSMT4" ShapeID="_x0000_i1030" DrawAspect="Content" ObjectID="_1599741344" r:id="rId25"/>
+          <o:OLEObject Type="Embed" ProgID="Equation.DSMT4" ShapeID="_x0000_i1032" DrawAspect="Content" ObjectID="_1599741862" r:id="rId25"/>
         </w:object>
       </w:r>
       <w:r>
@@ -3585,10 +3582,10 @@
           <w:lang w:val="en-US"/>
         </w:rPr>
         <w:object w:dxaOrig="2360" w:dyaOrig="680">
-          <v:shape id="_x0000_i1034" type="#_x0000_t75" style="width:117.7pt;height:34.45pt" o:ole="">
+          <v:shape id="_x0000_i1033" type="#_x0000_t75" style="width:117.7pt;height:34.45pt" o:ole="">
             <v:imagedata r:id="rId26" o:title=""/>
           </v:shape>
-          <o:OLEObject Type="Embed" ProgID="Equation.3" ShapeID="_x0000_i1034" DrawAspect="Content" ObjectID="_1599741345" r:id="rId27"/>
+          <o:OLEObject Type="Embed" ProgID="Equation.3" ShapeID="_x0000_i1033" DrawAspect="Content" ObjectID="_1599741863" r:id="rId27"/>
         </w:object>
       </w:r>
       <w:r>
@@ -4082,10 +4079,10 @@
           <w:szCs w:val="24"/>
         </w:rPr>
         <w:object w:dxaOrig="1200" w:dyaOrig="680">
-          <v:shape id="_x0000_i1031" type="#_x0000_t75" style="width:60.1pt;height:33.8pt" o:ole="">
+          <v:shape id="_x0000_i1034" type="#_x0000_t75" style="width:60.1pt;height:33.8pt" o:ole="">
             <v:imagedata r:id="rId28" o:title=""/>
           </v:shape>
-          <o:OLEObject Type="Embed" ProgID="Equation.3" ShapeID="_x0000_i1031" DrawAspect="Content" ObjectID="_1599741346" r:id="rId29"/>
+          <o:OLEObject Type="Embed" ProgID="Equation.3" ShapeID="_x0000_i1034" DrawAspect="Content" ObjectID="_1599741864" r:id="rId29"/>
         </w:object>
       </w:r>
       <w:r>
@@ -7285,9 +7282,9 @@
               </w:rPr>
               <w:t>3,33</w:t>
             </w:r>
-            <w:bookmarkStart w:id="10" w:name="OLE_LINK36"/>
-            <w:bookmarkStart w:id="11" w:name="OLE_LINK37"/>
-            <w:bookmarkStart w:id="12" w:name="OLE_LINK38"/>
+            <w:bookmarkStart w:id="11" w:name="OLE_LINK36"/>
+            <w:bookmarkStart w:id="12" w:name="OLE_LINK37"/>
+            <w:bookmarkStart w:id="13" w:name="OLE_LINK38"/>
             <w:r>
               <w:rPr>
                 <w:rFonts w:ascii="Times New Roman" w:hAnsi="Times New Roman" w:cs="Times New Roman"/>
@@ -7305,9 +7302,9 @@
               </w:rPr>
               <w:t>-6</w:t>
             </w:r>
-            <w:bookmarkEnd w:id="10"/>
             <w:bookmarkEnd w:id="11"/>
             <w:bookmarkEnd w:id="12"/>
+            <w:bookmarkEnd w:id="13"/>
           </w:p>
         </w:tc>
       </w:tr>
@@ -7596,9 +7593,9 @@
               </w:rPr>
               <w:t>4,77</w:t>
             </w:r>
-            <w:bookmarkStart w:id="13" w:name="OLE_LINK39"/>
-            <w:bookmarkStart w:id="14" w:name="OLE_LINK40"/>
-            <w:bookmarkStart w:id="15" w:name="OLE_LINK41"/>
+            <w:bookmarkStart w:id="14" w:name="OLE_LINK39"/>
+            <w:bookmarkStart w:id="15" w:name="OLE_LINK40"/>
+            <w:bookmarkStart w:id="16" w:name="OLE_LINK41"/>
             <w:r>
               <w:rPr>
                 <w:rFonts w:ascii="Times New Roman" w:hAnsi="Times New Roman" w:cs="Times New Roman"/>
@@ -7616,9 +7613,9 @@
               </w:rPr>
               <w:t>-7</w:t>
             </w:r>
-            <w:bookmarkEnd w:id="13"/>
             <w:bookmarkEnd w:id="14"/>
             <w:bookmarkEnd w:id="15"/>
+            <w:bookmarkEnd w:id="16"/>
           </w:p>
         </w:tc>
       </w:tr>
@@ -8807,8 +8804,6 @@
         </w:rPr>
         <w:t xml:space="preserve"> кафедры физической механики, Санкт-Петербург</w:t>
       </w:r>
-      <w:bookmarkStart w:id="16" w:name="_GoBack"/>
-      <w:bookmarkEnd w:id="16"/>
     </w:p>
     <w:sectPr>
       <w:footerReference w:type="default" r:id="rId31"/>
@@ -10075,11 +10070,11 @@
           <c:showPercent val="0"/>
           <c:showBubbleSize val="0"/>
         </c:dLbls>
-        <c:axId val="360970424"/>
-        <c:axId val="360969640"/>
+        <c:axId val="377274240"/>
+        <c:axId val="377274632"/>
       </c:scatterChart>
       <c:valAx>
-        <c:axId val="360970424"/>
+        <c:axId val="377274240"/>
         <c:scaling>
           <c:orientation val="minMax"/>
         </c:scaling>
@@ -10188,12 +10183,12 @@
             <a:endParaRPr lang="ru-RU"/>
           </a:p>
         </c:txPr>
-        <c:crossAx val="360969640"/>
+        <c:crossAx val="377274632"/>
         <c:crosses val="autoZero"/>
         <c:crossBetween val="midCat"/>
       </c:valAx>
       <c:valAx>
-        <c:axId val="360969640"/>
+        <c:axId val="377274632"/>
         <c:scaling>
           <c:orientation val="minMax"/>
         </c:scaling>
@@ -10310,7 +10305,7 @@
             <a:endParaRPr lang="ru-RU"/>
           </a:p>
         </c:txPr>
-        <c:crossAx val="360970424"/>
+        <c:crossAx val="377274240"/>
         <c:crosses val="autoZero"/>
         <c:crossBetween val="midCat"/>
       </c:valAx>
